--- a/semestr.03/group/list.docx
+++ b/semestr.03/group/list.docx
@@ -22,6 +22,7 @@
             <w:tcW w:w="2892" w:type="dxa"/>
           </w:tcPr>
           <w:p>
+            <w:bookmarkStart w:id="0" w:name="_Hlk431760762"/>
             <w:r>
               <w:t>Акименко Владислав Андреевич</w:t>
             </w:r>
@@ -105,699 +106,710 @@
           <w:p>
             <w:proofErr w:type="spellStart"/>
             <w:r>
-              <w:t>Бор</w:t>
-            </w:r>
-            <w:bookmarkStart w:id="0" w:name="_GoBack"/>
+              <w:t>Бордиян</w:t>
+            </w:r>
+            <w:proofErr w:type="spellEnd"/>
+            <w:r>
+              <w:t xml:space="preserve"> Ирина Игоревна</w:t>
+            </w:r>
+          </w:p>
+        </w:tc>
+        <w:tc>
+          <w:tcPr>
+            <w:tcW w:w="3115" w:type="dxa"/>
+          </w:tcPr>
+          <w:p/>
+        </w:tc>
+        <w:tc>
+          <w:tcPr>
+            <w:tcW w:w="3115" w:type="dxa"/>
+          </w:tcPr>
+          <w:p/>
+        </w:tc>
+      </w:tr>
+      <w:tr>
+        <w:trPr>
+          <w:trHeight w:hRule="exact" w:val="510"/>
+        </w:trPr>
+        <w:tc>
+          <w:tcPr>
+            <w:tcW w:w="2892" w:type="dxa"/>
+          </w:tcPr>
+          <w:p>
+            <w:proofErr w:type="spellStart"/>
+            <w:r>
+              <w:t>Бородаченко</w:t>
+            </w:r>
+            <w:proofErr w:type="spellEnd"/>
+            <w:r>
+              <w:t xml:space="preserve"> Денис Викторович</w:t>
+            </w:r>
+          </w:p>
+        </w:tc>
+        <w:tc>
+          <w:tcPr>
+            <w:tcW w:w="3115" w:type="dxa"/>
+          </w:tcPr>
+          <w:p/>
+        </w:tc>
+        <w:tc>
+          <w:tcPr>
+            <w:tcW w:w="3115" w:type="dxa"/>
+          </w:tcPr>
+          <w:p/>
+        </w:tc>
+      </w:tr>
+      <w:tr>
+        <w:trPr>
+          <w:trHeight w:hRule="exact" w:val="510"/>
+        </w:trPr>
+        <w:tc>
+          <w:tcPr>
+            <w:tcW w:w="2892" w:type="dxa"/>
+          </w:tcPr>
+          <w:p>
+            <w:r>
+              <w:t>Волков Андрей Алексеевич</w:t>
+            </w:r>
+          </w:p>
+        </w:tc>
+        <w:tc>
+          <w:tcPr>
+            <w:tcW w:w="3115" w:type="dxa"/>
+          </w:tcPr>
+          <w:p/>
+        </w:tc>
+        <w:tc>
+          <w:tcPr>
+            <w:tcW w:w="3115" w:type="dxa"/>
+          </w:tcPr>
+          <w:p/>
+        </w:tc>
+      </w:tr>
+      <w:tr>
+        <w:trPr>
+          <w:trHeight w:hRule="exact" w:val="510"/>
+        </w:trPr>
+        <w:tc>
+          <w:tcPr>
+            <w:tcW w:w="2892" w:type="dxa"/>
+          </w:tcPr>
+          <w:p>
+            <w:proofErr w:type="spellStart"/>
+            <w:r>
+              <w:t>Волошенюк</w:t>
+            </w:r>
+            <w:proofErr w:type="spellEnd"/>
+            <w:r>
+              <w:t xml:space="preserve"> Юрий Юрьевич</w:t>
+            </w:r>
+          </w:p>
+        </w:tc>
+        <w:tc>
+          <w:tcPr>
+            <w:tcW w:w="3115" w:type="dxa"/>
+          </w:tcPr>
+          <w:p/>
+        </w:tc>
+        <w:tc>
+          <w:tcPr>
+            <w:tcW w:w="3115" w:type="dxa"/>
+          </w:tcPr>
+          <w:p/>
+        </w:tc>
+      </w:tr>
+      <w:tr>
+        <w:trPr>
+          <w:trHeight w:hRule="exact" w:val="510"/>
+        </w:trPr>
+        <w:tc>
+          <w:tcPr>
+            <w:tcW w:w="2892" w:type="dxa"/>
+          </w:tcPr>
+          <w:p>
+            <w:r>
+              <w:t>Демидова Надежда Андреевна</w:t>
+            </w:r>
+          </w:p>
+        </w:tc>
+        <w:tc>
+          <w:tcPr>
+            <w:tcW w:w="3115" w:type="dxa"/>
+          </w:tcPr>
+          <w:p/>
+        </w:tc>
+        <w:tc>
+          <w:tcPr>
+            <w:tcW w:w="3115" w:type="dxa"/>
+          </w:tcPr>
+          <w:p/>
+        </w:tc>
+      </w:tr>
+      <w:tr>
+        <w:trPr>
+          <w:trHeight w:hRule="exact" w:val="510"/>
+        </w:trPr>
+        <w:tc>
+          <w:tcPr>
+            <w:tcW w:w="2892" w:type="dxa"/>
+          </w:tcPr>
+          <w:p>
+            <w:proofErr w:type="spellStart"/>
+            <w:r>
+              <w:t>Ковганов</w:t>
+            </w:r>
+            <w:proofErr w:type="spellEnd"/>
+            <w:r>
+              <w:t xml:space="preserve"> Михаил Олегович</w:t>
+            </w:r>
+          </w:p>
+        </w:tc>
+        <w:tc>
+          <w:tcPr>
+            <w:tcW w:w="3115" w:type="dxa"/>
+          </w:tcPr>
+          <w:p/>
+        </w:tc>
+        <w:tc>
+          <w:tcPr>
+            <w:tcW w:w="3115" w:type="dxa"/>
+          </w:tcPr>
+          <w:p/>
+        </w:tc>
+      </w:tr>
+      <w:tr>
+        <w:trPr>
+          <w:trHeight w:hRule="exact" w:val="510"/>
+        </w:trPr>
+        <w:tc>
+          <w:tcPr>
+            <w:tcW w:w="2892" w:type="dxa"/>
+          </w:tcPr>
+          <w:p>
+            <w:r>
+              <w:t>Корж Алексей Игоревич</w:t>
+            </w:r>
+          </w:p>
+        </w:tc>
+        <w:tc>
+          <w:tcPr>
+            <w:tcW w:w="3115" w:type="dxa"/>
+          </w:tcPr>
+          <w:p/>
+        </w:tc>
+        <w:tc>
+          <w:tcPr>
+            <w:tcW w:w="3115" w:type="dxa"/>
+          </w:tcPr>
+          <w:p/>
+        </w:tc>
+      </w:tr>
+      <w:tr>
+        <w:trPr>
+          <w:trHeight w:hRule="exact" w:val="510"/>
+        </w:trPr>
+        <w:tc>
+          <w:tcPr>
+            <w:tcW w:w="2892" w:type="dxa"/>
+          </w:tcPr>
+          <w:p>
+            <w:r>
+              <w:t>Коротков Иван Викторович</w:t>
+            </w:r>
+          </w:p>
+        </w:tc>
+        <w:tc>
+          <w:tcPr>
+            <w:tcW w:w="3115" w:type="dxa"/>
+          </w:tcPr>
+          <w:p/>
+        </w:tc>
+        <w:tc>
+          <w:tcPr>
+            <w:tcW w:w="3115" w:type="dxa"/>
+          </w:tcPr>
+          <w:p/>
+        </w:tc>
+      </w:tr>
+      <w:tr>
+        <w:trPr>
+          <w:trHeight w:hRule="exact" w:val="510"/>
+        </w:trPr>
+        <w:tc>
+          <w:tcPr>
+            <w:tcW w:w="2892" w:type="dxa"/>
+          </w:tcPr>
+          <w:p>
+            <w:proofErr w:type="spellStart"/>
+            <w:r>
+              <w:t>Куркчи</w:t>
+            </w:r>
+            <w:proofErr w:type="spellEnd"/>
+            <w:r>
+              <w:t xml:space="preserve"> </w:t>
+            </w:r>
+            <w:proofErr w:type="spellStart"/>
+            <w:r>
+              <w:t>Ариф</w:t>
+            </w:r>
+            <w:proofErr w:type="spellEnd"/>
+            <w:r>
+              <w:t xml:space="preserve"> Эрнестович</w:t>
+            </w:r>
+          </w:p>
+        </w:tc>
+        <w:tc>
+          <w:tcPr>
+            <w:tcW w:w="3115" w:type="dxa"/>
+          </w:tcPr>
+          <w:p/>
+        </w:tc>
+        <w:tc>
+          <w:tcPr>
+            <w:tcW w:w="3115" w:type="dxa"/>
+          </w:tcPr>
+          <w:p/>
+        </w:tc>
+      </w:tr>
+      <w:tr>
+        <w:trPr>
+          <w:trHeight w:hRule="exact" w:val="510"/>
+        </w:trPr>
+        <w:tc>
+          <w:tcPr>
+            <w:tcW w:w="2892" w:type="dxa"/>
+          </w:tcPr>
+          <w:p>
+            <w:proofErr w:type="spellStart"/>
+            <w:r>
+              <w:t>Мазур</w:t>
+            </w:r>
+            <w:proofErr w:type="spellEnd"/>
+            <w:r>
+              <w:t xml:space="preserve"> Татьяна Андреевна</w:t>
+            </w:r>
+          </w:p>
+        </w:tc>
+        <w:tc>
+          <w:tcPr>
+            <w:tcW w:w="3115" w:type="dxa"/>
+          </w:tcPr>
+          <w:p/>
+        </w:tc>
+        <w:tc>
+          <w:tcPr>
+            <w:tcW w:w="3115" w:type="dxa"/>
+          </w:tcPr>
+          <w:p/>
+        </w:tc>
+      </w:tr>
+      <w:tr>
+        <w:trPr>
+          <w:trHeight w:hRule="exact" w:val="510"/>
+        </w:trPr>
+        <w:tc>
+          <w:tcPr>
+            <w:tcW w:w="2892" w:type="dxa"/>
+          </w:tcPr>
+          <w:p>
+            <w:proofErr w:type="spellStart"/>
+            <w:r>
+              <w:t>Мжачев</w:t>
+            </w:r>
+            <w:proofErr w:type="spellEnd"/>
+            <w:r>
+              <w:t xml:space="preserve"> Илья Александрович</w:t>
+            </w:r>
+          </w:p>
+        </w:tc>
+        <w:tc>
+          <w:tcPr>
+            <w:tcW w:w="3115" w:type="dxa"/>
+          </w:tcPr>
+          <w:p/>
+        </w:tc>
+        <w:tc>
+          <w:tcPr>
+            <w:tcW w:w="3115" w:type="dxa"/>
+          </w:tcPr>
+          <w:p/>
+        </w:tc>
+      </w:tr>
+      <w:tr>
+        <w:trPr>
+          <w:trHeight w:hRule="exact" w:val="510"/>
+        </w:trPr>
+        <w:tc>
+          <w:tcPr>
+            <w:tcW w:w="2892" w:type="dxa"/>
+          </w:tcPr>
+          <w:p>
+            <w:proofErr w:type="spellStart"/>
+            <w:r>
+              <w:t>Ордин</w:t>
+            </w:r>
+            <w:proofErr w:type="spellEnd"/>
+            <w:r>
+              <w:t xml:space="preserve"> Роман Владимирович</w:t>
+            </w:r>
+          </w:p>
+        </w:tc>
+        <w:tc>
+          <w:tcPr>
+            <w:tcW w:w="3115" w:type="dxa"/>
+          </w:tcPr>
+          <w:p/>
+        </w:tc>
+        <w:tc>
+          <w:tcPr>
+            <w:tcW w:w="3115" w:type="dxa"/>
+          </w:tcPr>
+          <w:p/>
+        </w:tc>
+      </w:tr>
+      <w:tr>
+        <w:trPr>
+          <w:trHeight w:hRule="exact" w:val="510"/>
+        </w:trPr>
+        <w:tc>
+          <w:tcPr>
+            <w:tcW w:w="2892" w:type="dxa"/>
+          </w:tcPr>
+          <w:p>
+            <w:proofErr w:type="spellStart"/>
+            <w:r>
+              <w:t>Оробец</w:t>
+            </w:r>
+            <w:proofErr w:type="spellEnd"/>
+            <w:r>
+              <w:t xml:space="preserve"> Андрей Александрович</w:t>
+            </w:r>
+          </w:p>
+        </w:tc>
+        <w:tc>
+          <w:tcPr>
+            <w:tcW w:w="3115" w:type="dxa"/>
+          </w:tcPr>
+          <w:p/>
+        </w:tc>
+        <w:tc>
+          <w:tcPr>
+            <w:tcW w:w="3115" w:type="dxa"/>
+          </w:tcPr>
+          <w:p/>
+        </w:tc>
+      </w:tr>
+      <w:tr>
+        <w:trPr>
+          <w:trHeight w:hRule="exact" w:val="510"/>
+        </w:trPr>
+        <w:tc>
+          <w:tcPr>
+            <w:tcW w:w="2892" w:type="dxa"/>
+          </w:tcPr>
+          <w:p>
+            <w:proofErr w:type="spellStart"/>
+            <w:r>
+              <w:t>Повх</w:t>
+            </w:r>
+            <w:proofErr w:type="spellEnd"/>
+            <w:r>
+              <w:t xml:space="preserve"> Андрей Анатольевич</w:t>
+            </w:r>
+          </w:p>
+        </w:tc>
+        <w:tc>
+          <w:tcPr>
+            <w:tcW w:w="3115" w:type="dxa"/>
+          </w:tcPr>
+          <w:p/>
+        </w:tc>
+        <w:tc>
+          <w:tcPr>
+            <w:tcW w:w="3115" w:type="dxa"/>
+          </w:tcPr>
+          <w:p/>
+        </w:tc>
+      </w:tr>
+      <w:tr>
+        <w:trPr>
+          <w:trHeight w:hRule="exact" w:val="510"/>
+        </w:trPr>
+        <w:tc>
+          <w:tcPr>
+            <w:tcW w:w="2892" w:type="dxa"/>
+          </w:tcPr>
+          <w:p>
+            <w:proofErr w:type="spellStart"/>
+            <w:r>
+              <w:t>Салюк</w:t>
+            </w:r>
+            <w:proofErr w:type="spellEnd"/>
+            <w:r>
+              <w:t xml:space="preserve"> </w:t>
+            </w:r>
+            <w:proofErr w:type="spellStart"/>
+            <w:r>
+              <w:t>Игорб</w:t>
+            </w:r>
+            <w:proofErr w:type="spellEnd"/>
+            <w:r>
+              <w:t xml:space="preserve"> Юрьевич</w:t>
+            </w:r>
+          </w:p>
+        </w:tc>
+        <w:tc>
+          <w:tcPr>
+            <w:tcW w:w="3115" w:type="dxa"/>
+          </w:tcPr>
+          <w:p/>
+        </w:tc>
+        <w:tc>
+          <w:tcPr>
+            <w:tcW w:w="3115" w:type="dxa"/>
+          </w:tcPr>
+          <w:p/>
+        </w:tc>
+      </w:tr>
+      <w:tr>
+        <w:trPr>
+          <w:trHeight w:hRule="exact" w:val="510"/>
+        </w:trPr>
+        <w:tc>
+          <w:tcPr>
+            <w:tcW w:w="2892" w:type="dxa"/>
+          </w:tcPr>
+          <w:p>
+            <w:r>
+              <w:t>Симонов Евгений Олегович</w:t>
+            </w:r>
+          </w:p>
+        </w:tc>
+        <w:tc>
+          <w:tcPr>
+            <w:tcW w:w="3115" w:type="dxa"/>
+          </w:tcPr>
+          <w:p/>
+        </w:tc>
+        <w:tc>
+          <w:tcPr>
+            <w:tcW w:w="3115" w:type="dxa"/>
+          </w:tcPr>
+          <w:p/>
+        </w:tc>
+      </w:tr>
+      <w:tr>
+        <w:trPr>
+          <w:trHeight w:hRule="exact" w:val="510"/>
+        </w:trPr>
+        <w:tc>
+          <w:tcPr>
+            <w:tcW w:w="2892" w:type="dxa"/>
+          </w:tcPr>
+          <w:p>
+            <w:r>
+              <w:t>Степанова Елизавета Владимировна</w:t>
+            </w:r>
+          </w:p>
+        </w:tc>
+        <w:tc>
+          <w:tcPr>
+            <w:tcW w:w="3115" w:type="dxa"/>
+          </w:tcPr>
+          <w:p/>
+        </w:tc>
+        <w:tc>
+          <w:tcPr>
+            <w:tcW w:w="3115" w:type="dxa"/>
+          </w:tcPr>
+          <w:p/>
+        </w:tc>
+      </w:tr>
+      <w:tr>
+        <w:trPr>
+          <w:trHeight w:hRule="exact" w:val="510"/>
+        </w:trPr>
+        <w:tc>
+          <w:tcPr>
+            <w:tcW w:w="2892" w:type="dxa"/>
+          </w:tcPr>
+          <w:p>
+            <w:proofErr w:type="spellStart"/>
+            <w:r>
+              <w:t>Струшкевич</w:t>
+            </w:r>
+            <w:proofErr w:type="spellEnd"/>
+            <w:r>
+              <w:t xml:space="preserve"> Данил Александрович</w:t>
+            </w:r>
+          </w:p>
+        </w:tc>
+        <w:tc>
+          <w:tcPr>
+            <w:tcW w:w="3115" w:type="dxa"/>
+          </w:tcPr>
+          <w:p/>
+        </w:tc>
+        <w:tc>
+          <w:tcPr>
+            <w:tcW w:w="3115" w:type="dxa"/>
+          </w:tcPr>
+          <w:p/>
+        </w:tc>
+      </w:tr>
+      <w:tr>
+        <w:trPr>
+          <w:trHeight w:hRule="exact" w:val="510"/>
+        </w:trPr>
+        <w:tc>
+          <w:tcPr>
+            <w:tcW w:w="2892" w:type="dxa"/>
+          </w:tcPr>
+          <w:p>
+            <w:proofErr w:type="spellStart"/>
+            <w:r>
+              <w:t>Таушканов</w:t>
+            </w:r>
+            <w:proofErr w:type="spellEnd"/>
+            <w:r>
+              <w:t xml:space="preserve"> Герман Владимирович</w:t>
+            </w:r>
+          </w:p>
+        </w:tc>
+        <w:tc>
+          <w:tcPr>
+            <w:tcW w:w="3115" w:type="dxa"/>
+          </w:tcPr>
+          <w:p/>
+        </w:tc>
+        <w:tc>
+          <w:tcPr>
+            <w:tcW w:w="3115" w:type="dxa"/>
+          </w:tcPr>
+          <w:p/>
+        </w:tc>
+      </w:tr>
+      <w:tr>
+        <w:trPr>
+          <w:trHeight w:hRule="exact" w:val="510"/>
+        </w:trPr>
+        <w:tc>
+          <w:tcPr>
+            <w:tcW w:w="2892" w:type="dxa"/>
+          </w:tcPr>
+          <w:p>
+            <w:proofErr w:type="spellStart"/>
+            <w:r>
+              <w:t>Хицун</w:t>
+            </w:r>
+            <w:proofErr w:type="spellEnd"/>
+            <w:r>
+              <w:t xml:space="preserve"> Светлана Игоревна</w:t>
+            </w:r>
+          </w:p>
+        </w:tc>
+        <w:tc>
+          <w:tcPr>
+            <w:tcW w:w="3115" w:type="dxa"/>
+          </w:tcPr>
+          <w:p/>
+        </w:tc>
+        <w:tc>
+          <w:tcPr>
+            <w:tcW w:w="3115" w:type="dxa"/>
+          </w:tcPr>
+          <w:p/>
+        </w:tc>
+      </w:tr>
+      <w:tr>
+        <w:trPr>
+          <w:trHeight w:hRule="exact" w:val="510"/>
+        </w:trPr>
+        <w:tc>
+          <w:tcPr>
+            <w:tcW w:w="2892" w:type="dxa"/>
+          </w:tcPr>
+          <w:p>
+            <w:proofErr w:type="spellStart"/>
+            <w:r>
+              <w:t>Чикунов</w:t>
+            </w:r>
+            <w:proofErr w:type="spellEnd"/>
+            <w:r>
+              <w:t xml:space="preserve"> Денис Олегович</w:t>
+            </w:r>
+          </w:p>
+        </w:tc>
+        <w:tc>
+          <w:tcPr>
+            <w:tcW w:w="3115" w:type="dxa"/>
+          </w:tcPr>
+          <w:p/>
+        </w:tc>
+        <w:tc>
+          <w:tcPr>
+            <w:tcW w:w="3115" w:type="dxa"/>
+          </w:tcPr>
+          <w:p/>
+        </w:tc>
+      </w:tr>
+      <w:tr>
+        <w:trPr>
+          <w:trHeight w:hRule="exact" w:val="510"/>
+        </w:trPr>
+        <w:tc>
+          <w:tcPr>
+            <w:tcW w:w="2892" w:type="dxa"/>
+          </w:tcPr>
+          <w:p>
+            <w:proofErr w:type="spellStart"/>
+            <w:r>
+              <w:t>Юрчик</w:t>
+            </w:r>
+            <w:proofErr w:type="spellEnd"/>
+            <w:r>
+              <w:t xml:space="preserve"> Александр Сергеевич</w:t>
+            </w:r>
+          </w:p>
+        </w:tc>
+        <w:tc>
+          <w:tcPr>
+            <w:tcW w:w="3115" w:type="dxa"/>
+          </w:tcPr>
+          <w:p/>
+        </w:tc>
+        <w:tc>
+          <w:tcPr>
+            <w:tcW w:w="3115" w:type="dxa"/>
+          </w:tcPr>
+          <w:p/>
+        </w:tc>
+      </w:tr>
+      <w:tr>
+        <w:trPr>
+          <w:trHeight w:hRule="exact" w:val="510"/>
+        </w:trPr>
+        <w:tc>
+          <w:tcPr>
+            <w:tcW w:w="2892" w:type="dxa"/>
+          </w:tcPr>
+          <w:p>
+            <w:bookmarkStart w:id="1" w:name="OLE_LINK9"/>
+            <w:bookmarkStart w:id="2" w:name="OLE_LINK10"/>
+            <w:bookmarkStart w:id="3" w:name="_GoBack"/>
             <w:bookmarkEnd w:id="0"/>
             <w:r>
-              <w:t>диян</w:t>
-            </w:r>
-            <w:proofErr w:type="spellEnd"/>
-            <w:r>
-              <w:t xml:space="preserve"> Ирина Игоревна</w:t>
-            </w:r>
-          </w:p>
-        </w:tc>
-        <w:tc>
-          <w:tcPr>
-            <w:tcW w:w="3115" w:type="dxa"/>
-          </w:tcPr>
-          <w:p/>
-        </w:tc>
-        <w:tc>
-          <w:tcPr>
-            <w:tcW w:w="3115" w:type="dxa"/>
-          </w:tcPr>
-          <w:p/>
-        </w:tc>
-      </w:tr>
-      <w:tr>
-        <w:trPr>
-          <w:trHeight w:hRule="exact" w:val="510"/>
-        </w:trPr>
-        <w:tc>
-          <w:tcPr>
-            <w:tcW w:w="2892" w:type="dxa"/>
-          </w:tcPr>
-          <w:p>
-            <w:proofErr w:type="spellStart"/>
-            <w:r>
-              <w:t>Бородаченко</w:t>
-            </w:r>
-            <w:proofErr w:type="spellEnd"/>
-            <w:r>
-              <w:t xml:space="preserve"> Денис Викторович</w:t>
-            </w:r>
-          </w:p>
-        </w:tc>
-        <w:tc>
-          <w:tcPr>
-            <w:tcW w:w="3115" w:type="dxa"/>
-          </w:tcPr>
-          <w:p/>
-        </w:tc>
-        <w:tc>
-          <w:tcPr>
-            <w:tcW w:w="3115" w:type="dxa"/>
-          </w:tcPr>
-          <w:p/>
-        </w:tc>
-      </w:tr>
-      <w:tr>
-        <w:trPr>
-          <w:trHeight w:hRule="exact" w:val="510"/>
-        </w:trPr>
-        <w:tc>
-          <w:tcPr>
-            <w:tcW w:w="2892" w:type="dxa"/>
-          </w:tcPr>
-          <w:p>
-            <w:r>
-              <w:t>Волков Андрей Алексеевич</w:t>
-            </w:r>
-          </w:p>
-        </w:tc>
-        <w:tc>
-          <w:tcPr>
-            <w:tcW w:w="3115" w:type="dxa"/>
-          </w:tcPr>
-          <w:p/>
-        </w:tc>
-        <w:tc>
-          <w:tcPr>
-            <w:tcW w:w="3115" w:type="dxa"/>
-          </w:tcPr>
-          <w:p/>
-        </w:tc>
-      </w:tr>
-      <w:tr>
-        <w:trPr>
-          <w:trHeight w:hRule="exact" w:val="510"/>
-        </w:trPr>
-        <w:tc>
-          <w:tcPr>
-            <w:tcW w:w="2892" w:type="dxa"/>
-          </w:tcPr>
-          <w:p>
-            <w:proofErr w:type="spellStart"/>
-            <w:r>
-              <w:t>Волошенюк</w:t>
-            </w:r>
-            <w:proofErr w:type="spellEnd"/>
-            <w:r>
-              <w:t xml:space="preserve"> Юрий Юрьевич</w:t>
-            </w:r>
-          </w:p>
-        </w:tc>
-        <w:tc>
-          <w:tcPr>
-            <w:tcW w:w="3115" w:type="dxa"/>
-          </w:tcPr>
-          <w:p/>
-        </w:tc>
-        <w:tc>
-          <w:tcPr>
-            <w:tcW w:w="3115" w:type="dxa"/>
-          </w:tcPr>
-          <w:p/>
-        </w:tc>
-      </w:tr>
-      <w:tr>
-        <w:trPr>
-          <w:trHeight w:hRule="exact" w:val="510"/>
-        </w:trPr>
-        <w:tc>
-          <w:tcPr>
-            <w:tcW w:w="2892" w:type="dxa"/>
-          </w:tcPr>
-          <w:p>
-            <w:r>
-              <w:t>Демидова Надежда Андреевна</w:t>
-            </w:r>
-          </w:p>
-        </w:tc>
-        <w:tc>
-          <w:tcPr>
-            <w:tcW w:w="3115" w:type="dxa"/>
-          </w:tcPr>
-          <w:p/>
-        </w:tc>
-        <w:tc>
-          <w:tcPr>
-            <w:tcW w:w="3115" w:type="dxa"/>
-          </w:tcPr>
-          <w:p/>
-        </w:tc>
-      </w:tr>
-      <w:tr>
-        <w:trPr>
-          <w:trHeight w:hRule="exact" w:val="510"/>
-        </w:trPr>
-        <w:tc>
-          <w:tcPr>
-            <w:tcW w:w="2892" w:type="dxa"/>
-          </w:tcPr>
-          <w:p>
-            <w:proofErr w:type="spellStart"/>
-            <w:r>
-              <w:t>Ковганов</w:t>
-            </w:r>
-            <w:proofErr w:type="spellEnd"/>
-            <w:r>
-              <w:t xml:space="preserve"> Михаил Олегович</w:t>
-            </w:r>
-          </w:p>
-        </w:tc>
-        <w:tc>
-          <w:tcPr>
-            <w:tcW w:w="3115" w:type="dxa"/>
-          </w:tcPr>
-          <w:p/>
-        </w:tc>
-        <w:tc>
-          <w:tcPr>
-            <w:tcW w:w="3115" w:type="dxa"/>
-          </w:tcPr>
-          <w:p/>
-        </w:tc>
-      </w:tr>
-      <w:tr>
-        <w:trPr>
-          <w:trHeight w:hRule="exact" w:val="510"/>
-        </w:trPr>
-        <w:tc>
-          <w:tcPr>
-            <w:tcW w:w="2892" w:type="dxa"/>
-          </w:tcPr>
-          <w:p>
-            <w:r>
-              <w:t>Корж Алексей Игоревич</w:t>
-            </w:r>
-          </w:p>
-        </w:tc>
-        <w:tc>
-          <w:tcPr>
-            <w:tcW w:w="3115" w:type="dxa"/>
-          </w:tcPr>
-          <w:p/>
-        </w:tc>
-        <w:tc>
-          <w:tcPr>
-            <w:tcW w:w="3115" w:type="dxa"/>
-          </w:tcPr>
-          <w:p/>
-        </w:tc>
-      </w:tr>
-      <w:tr>
-        <w:trPr>
-          <w:trHeight w:hRule="exact" w:val="510"/>
-        </w:trPr>
-        <w:tc>
-          <w:tcPr>
-            <w:tcW w:w="2892" w:type="dxa"/>
-          </w:tcPr>
-          <w:p>
-            <w:r>
-              <w:t>Коротков Иван Викторович</w:t>
-            </w:r>
-          </w:p>
-        </w:tc>
-        <w:tc>
-          <w:tcPr>
-            <w:tcW w:w="3115" w:type="dxa"/>
-          </w:tcPr>
-          <w:p/>
-        </w:tc>
-        <w:tc>
-          <w:tcPr>
-            <w:tcW w:w="3115" w:type="dxa"/>
-          </w:tcPr>
-          <w:p/>
-        </w:tc>
-      </w:tr>
-      <w:tr>
-        <w:trPr>
-          <w:trHeight w:hRule="exact" w:val="510"/>
-        </w:trPr>
-        <w:tc>
-          <w:tcPr>
-            <w:tcW w:w="2892" w:type="dxa"/>
-          </w:tcPr>
-          <w:p>
-            <w:proofErr w:type="spellStart"/>
-            <w:r>
-              <w:t>Куркчи</w:t>
-            </w:r>
-            <w:proofErr w:type="spellEnd"/>
-            <w:r>
-              <w:t xml:space="preserve"> </w:t>
-            </w:r>
-            <w:proofErr w:type="spellStart"/>
-            <w:r>
-              <w:t>Ариф</w:t>
-            </w:r>
-            <w:proofErr w:type="spellEnd"/>
-            <w:r>
-              <w:t xml:space="preserve"> Эрнестович</w:t>
-            </w:r>
-          </w:p>
-        </w:tc>
-        <w:tc>
-          <w:tcPr>
-            <w:tcW w:w="3115" w:type="dxa"/>
-          </w:tcPr>
-          <w:p/>
-        </w:tc>
-        <w:tc>
-          <w:tcPr>
-            <w:tcW w:w="3115" w:type="dxa"/>
-          </w:tcPr>
-          <w:p/>
-        </w:tc>
-      </w:tr>
-      <w:tr>
-        <w:trPr>
-          <w:trHeight w:hRule="exact" w:val="510"/>
-        </w:trPr>
-        <w:tc>
-          <w:tcPr>
-            <w:tcW w:w="2892" w:type="dxa"/>
-          </w:tcPr>
-          <w:p>
-            <w:proofErr w:type="spellStart"/>
-            <w:r>
-              <w:t>Мазур</w:t>
-            </w:r>
-            <w:proofErr w:type="spellEnd"/>
-            <w:r>
-              <w:t xml:space="preserve"> Татьяна Андреевна</w:t>
-            </w:r>
-          </w:p>
-        </w:tc>
-        <w:tc>
-          <w:tcPr>
-            <w:tcW w:w="3115" w:type="dxa"/>
-          </w:tcPr>
-          <w:p/>
-        </w:tc>
-        <w:tc>
-          <w:tcPr>
-            <w:tcW w:w="3115" w:type="dxa"/>
-          </w:tcPr>
-          <w:p/>
-        </w:tc>
-      </w:tr>
-      <w:tr>
-        <w:trPr>
-          <w:trHeight w:hRule="exact" w:val="510"/>
-        </w:trPr>
-        <w:tc>
-          <w:tcPr>
-            <w:tcW w:w="2892" w:type="dxa"/>
-          </w:tcPr>
-          <w:p>
-            <w:proofErr w:type="spellStart"/>
-            <w:r>
-              <w:t>Мжачев</w:t>
-            </w:r>
-            <w:proofErr w:type="spellEnd"/>
-            <w:r>
-              <w:t xml:space="preserve"> Илья Александрович</w:t>
-            </w:r>
-          </w:p>
-        </w:tc>
-        <w:tc>
-          <w:tcPr>
-            <w:tcW w:w="3115" w:type="dxa"/>
-          </w:tcPr>
-          <w:p/>
-        </w:tc>
-        <w:tc>
-          <w:tcPr>
-            <w:tcW w:w="3115" w:type="dxa"/>
-          </w:tcPr>
-          <w:p/>
-        </w:tc>
-      </w:tr>
-      <w:tr>
-        <w:trPr>
-          <w:trHeight w:hRule="exact" w:val="510"/>
-        </w:trPr>
-        <w:tc>
-          <w:tcPr>
-            <w:tcW w:w="2892" w:type="dxa"/>
-          </w:tcPr>
-          <w:p>
-            <w:proofErr w:type="spellStart"/>
-            <w:r>
-              <w:t>Ордин</w:t>
-            </w:r>
-            <w:proofErr w:type="spellEnd"/>
-            <w:r>
-              <w:t xml:space="preserve"> Роман Владимирович</w:t>
-            </w:r>
-          </w:p>
-        </w:tc>
-        <w:tc>
-          <w:tcPr>
-            <w:tcW w:w="3115" w:type="dxa"/>
-          </w:tcPr>
-          <w:p/>
-        </w:tc>
-        <w:tc>
-          <w:tcPr>
-            <w:tcW w:w="3115" w:type="dxa"/>
-          </w:tcPr>
-          <w:p/>
-        </w:tc>
-      </w:tr>
-      <w:tr>
-        <w:trPr>
-          <w:trHeight w:hRule="exact" w:val="510"/>
-        </w:trPr>
-        <w:tc>
-          <w:tcPr>
-            <w:tcW w:w="2892" w:type="dxa"/>
-          </w:tcPr>
-          <w:p>
-            <w:proofErr w:type="spellStart"/>
-            <w:r>
-              <w:t>Оробец</w:t>
-            </w:r>
-            <w:proofErr w:type="spellEnd"/>
-            <w:r>
-              <w:t xml:space="preserve"> Андрей Александрович</w:t>
-            </w:r>
-          </w:p>
-        </w:tc>
-        <w:tc>
-          <w:tcPr>
-            <w:tcW w:w="3115" w:type="dxa"/>
-          </w:tcPr>
-          <w:p/>
-        </w:tc>
-        <w:tc>
-          <w:tcPr>
-            <w:tcW w:w="3115" w:type="dxa"/>
-          </w:tcPr>
-          <w:p/>
-        </w:tc>
-      </w:tr>
-      <w:tr>
-        <w:trPr>
-          <w:trHeight w:hRule="exact" w:val="510"/>
-        </w:trPr>
-        <w:tc>
-          <w:tcPr>
-            <w:tcW w:w="2892" w:type="dxa"/>
-          </w:tcPr>
-          <w:p>
-            <w:proofErr w:type="spellStart"/>
-            <w:r>
-              <w:t>Повх</w:t>
-            </w:r>
-            <w:proofErr w:type="spellEnd"/>
-            <w:r>
-              <w:t xml:space="preserve"> Андрей Анатольевич</w:t>
-            </w:r>
-          </w:p>
-        </w:tc>
-        <w:tc>
-          <w:tcPr>
-            <w:tcW w:w="3115" w:type="dxa"/>
-          </w:tcPr>
-          <w:p/>
-        </w:tc>
-        <w:tc>
-          <w:tcPr>
-            <w:tcW w:w="3115" w:type="dxa"/>
-          </w:tcPr>
-          <w:p/>
-        </w:tc>
-      </w:tr>
-      <w:tr>
-        <w:trPr>
-          <w:trHeight w:hRule="exact" w:val="510"/>
-        </w:trPr>
-        <w:tc>
-          <w:tcPr>
-            <w:tcW w:w="2892" w:type="dxa"/>
-          </w:tcPr>
-          <w:p>
-            <w:proofErr w:type="spellStart"/>
-            <w:r>
-              <w:t>Салюк</w:t>
-            </w:r>
-            <w:proofErr w:type="spellEnd"/>
-            <w:r>
-              <w:t xml:space="preserve"> </w:t>
-            </w:r>
-            <w:proofErr w:type="spellStart"/>
-            <w:r>
-              <w:t>Игорб</w:t>
-            </w:r>
-            <w:proofErr w:type="spellEnd"/>
-            <w:r>
-              <w:t xml:space="preserve"> Юрьевич</w:t>
-            </w:r>
-          </w:p>
-        </w:tc>
-        <w:tc>
-          <w:tcPr>
-            <w:tcW w:w="3115" w:type="dxa"/>
-          </w:tcPr>
-          <w:p/>
-        </w:tc>
-        <w:tc>
-          <w:tcPr>
-            <w:tcW w:w="3115" w:type="dxa"/>
-          </w:tcPr>
-          <w:p/>
-        </w:tc>
-      </w:tr>
-      <w:tr>
-        <w:trPr>
-          <w:trHeight w:hRule="exact" w:val="510"/>
-        </w:trPr>
-        <w:tc>
-          <w:tcPr>
-            <w:tcW w:w="2892" w:type="dxa"/>
-          </w:tcPr>
-          <w:p>
-            <w:r>
-              <w:t>Симонов Евгений Олегович</w:t>
-            </w:r>
-          </w:p>
-        </w:tc>
-        <w:tc>
-          <w:tcPr>
-            <w:tcW w:w="3115" w:type="dxa"/>
-          </w:tcPr>
-          <w:p/>
-        </w:tc>
-        <w:tc>
-          <w:tcPr>
-            <w:tcW w:w="3115" w:type="dxa"/>
-          </w:tcPr>
-          <w:p/>
-        </w:tc>
-      </w:tr>
-      <w:tr>
-        <w:trPr>
-          <w:trHeight w:hRule="exact" w:val="510"/>
-        </w:trPr>
-        <w:tc>
-          <w:tcPr>
-            <w:tcW w:w="2892" w:type="dxa"/>
-          </w:tcPr>
-          <w:p>
-            <w:r>
-              <w:t>Степанова Елизавета Владимировна</w:t>
-            </w:r>
-          </w:p>
-        </w:tc>
-        <w:tc>
-          <w:tcPr>
-            <w:tcW w:w="3115" w:type="dxa"/>
-          </w:tcPr>
-          <w:p/>
-        </w:tc>
-        <w:tc>
-          <w:tcPr>
-            <w:tcW w:w="3115" w:type="dxa"/>
-          </w:tcPr>
-          <w:p/>
-        </w:tc>
-      </w:tr>
-      <w:tr>
-        <w:trPr>
-          <w:trHeight w:hRule="exact" w:val="510"/>
-        </w:trPr>
-        <w:tc>
-          <w:tcPr>
-            <w:tcW w:w="2892" w:type="dxa"/>
-          </w:tcPr>
-          <w:p>
-            <w:proofErr w:type="spellStart"/>
-            <w:r>
-              <w:t>Струшкевич</w:t>
-            </w:r>
-            <w:proofErr w:type="spellEnd"/>
-            <w:r>
-              <w:t xml:space="preserve"> Данил Александрович</w:t>
-            </w:r>
-          </w:p>
-        </w:tc>
-        <w:tc>
-          <w:tcPr>
-            <w:tcW w:w="3115" w:type="dxa"/>
-          </w:tcPr>
-          <w:p/>
-        </w:tc>
-        <w:tc>
-          <w:tcPr>
-            <w:tcW w:w="3115" w:type="dxa"/>
-          </w:tcPr>
-          <w:p/>
-        </w:tc>
-      </w:tr>
-      <w:tr>
-        <w:trPr>
-          <w:trHeight w:hRule="exact" w:val="510"/>
-        </w:trPr>
-        <w:tc>
-          <w:tcPr>
-            <w:tcW w:w="2892" w:type="dxa"/>
-          </w:tcPr>
-          <w:p>
-            <w:proofErr w:type="spellStart"/>
-            <w:r>
-              <w:t>Таушканов</w:t>
-            </w:r>
-            <w:proofErr w:type="spellEnd"/>
-            <w:r>
-              <w:t xml:space="preserve"> Герман Владимирович</w:t>
-            </w:r>
-          </w:p>
-        </w:tc>
-        <w:tc>
-          <w:tcPr>
-            <w:tcW w:w="3115" w:type="dxa"/>
-          </w:tcPr>
-          <w:p/>
-        </w:tc>
-        <w:tc>
-          <w:tcPr>
-            <w:tcW w:w="3115" w:type="dxa"/>
-          </w:tcPr>
-          <w:p/>
-        </w:tc>
-      </w:tr>
-      <w:tr>
-        <w:trPr>
-          <w:trHeight w:hRule="exact" w:val="510"/>
-        </w:trPr>
-        <w:tc>
-          <w:tcPr>
-            <w:tcW w:w="2892" w:type="dxa"/>
-          </w:tcPr>
-          <w:p>
-            <w:proofErr w:type="spellStart"/>
-            <w:r>
-              <w:t>Хицун</w:t>
-            </w:r>
-            <w:proofErr w:type="spellEnd"/>
-            <w:r>
-              <w:t xml:space="preserve"> Светлана Игоревна</w:t>
-            </w:r>
-          </w:p>
-        </w:tc>
-        <w:tc>
-          <w:tcPr>
-            <w:tcW w:w="3115" w:type="dxa"/>
-          </w:tcPr>
-          <w:p/>
-        </w:tc>
-        <w:tc>
-          <w:tcPr>
-            <w:tcW w:w="3115" w:type="dxa"/>
-          </w:tcPr>
-          <w:p/>
-        </w:tc>
-      </w:tr>
-      <w:tr>
-        <w:trPr>
-          <w:trHeight w:hRule="exact" w:val="510"/>
-        </w:trPr>
-        <w:tc>
-          <w:tcPr>
-            <w:tcW w:w="2892" w:type="dxa"/>
-          </w:tcPr>
-          <w:p>
-            <w:proofErr w:type="spellStart"/>
-            <w:r>
-              <w:t>Чикунов</w:t>
-            </w:r>
-            <w:proofErr w:type="spellEnd"/>
-            <w:r>
-              <w:t xml:space="preserve"> Денис Олегович</w:t>
-            </w:r>
-          </w:p>
-        </w:tc>
-        <w:tc>
-          <w:tcPr>
-            <w:tcW w:w="3115" w:type="dxa"/>
-          </w:tcPr>
-          <w:p/>
-        </w:tc>
-        <w:tc>
-          <w:tcPr>
-            <w:tcW w:w="3115" w:type="dxa"/>
-          </w:tcPr>
-          <w:p/>
-        </w:tc>
-      </w:tr>
-      <w:tr>
-        <w:trPr>
-          <w:trHeight w:hRule="exact" w:val="510"/>
-        </w:trPr>
-        <w:tc>
-          <w:tcPr>
-            <w:tcW w:w="2892" w:type="dxa"/>
-          </w:tcPr>
-          <w:p>
-            <w:proofErr w:type="spellStart"/>
-            <w:r>
-              <w:t>Юрчик</w:t>
-            </w:r>
-            <w:proofErr w:type="spellEnd"/>
-            <w:r>
-              <w:t xml:space="preserve"> Александр Сергеевич</w:t>
-            </w:r>
-          </w:p>
-        </w:tc>
-        <w:tc>
-          <w:tcPr>
-            <w:tcW w:w="3115" w:type="dxa"/>
-          </w:tcPr>
-          <w:p/>
-        </w:tc>
-        <w:tc>
-          <w:tcPr>
-            <w:tcW w:w="3115" w:type="dxa"/>
-          </w:tcPr>
-          <w:p/>
-        </w:tc>
-      </w:tr>
-      <w:tr>
-        <w:trPr>
-          <w:trHeight w:hRule="exact" w:val="510"/>
-        </w:trPr>
-        <w:tc>
-          <w:tcPr>
-            <w:tcW w:w="2892" w:type="dxa"/>
-          </w:tcPr>
-          <w:p/>
+              <w:t xml:space="preserve">Степанян Роберт </w:t>
+            </w:r>
+            <w:proofErr w:type="spellStart"/>
+            <w:r>
+              <w:t>Левонович</w:t>
+            </w:r>
+            <w:bookmarkEnd w:id="1"/>
+            <w:bookmarkEnd w:id="2"/>
+            <w:bookmarkEnd w:id="3"/>
+            <w:proofErr w:type="spellEnd"/>
+          </w:p>
         </w:tc>
         <w:tc>
           <w:tcPr>

--- a/semestr.03/group/list.docx
+++ b/semestr.03/group/list.docx
@@ -10,8 +10,8 @@
       </w:tblPr>
       <w:tblGrid>
         <w:gridCol w:w="2892"/>
-        <w:gridCol w:w="3115"/>
-        <w:gridCol w:w="3115"/>
+        <w:gridCol w:w="1077"/>
+        <w:gridCol w:w="2155"/>
       </w:tblGrid>
       <w:tr>
         <w:trPr>
@@ -20,25 +20,127 @@
         <w:tc>
           <w:tcPr>
             <w:tcW w:w="2892" w:type="dxa"/>
-          </w:tcPr>
-          <w:p>
+            <w:vAlign w:val="center"/>
+          </w:tcPr>
+          <w:p>
+            <w:pPr>
+              <w:rPr>
+                <w:rFonts w:ascii="Open Sans" w:hAnsi="Open Sans" w:cs="Open Sans"/>
+                <w:sz w:val="16"/>
+                <w:szCs w:val="16"/>
+              </w:rPr>
+            </w:pPr>
             <w:bookmarkStart w:id="0" w:name="_Hlk431760762"/>
             <w:r>
+              <w:rPr>
+                <w:rFonts w:ascii="Open Sans" w:hAnsi="Open Sans" w:cs="Open Sans"/>
+                <w:sz w:val="16"/>
+                <w:szCs w:val="16"/>
+              </w:rPr>
               <w:t>Акименко Владислав Андреевич</w:t>
             </w:r>
           </w:p>
         </w:tc>
         <w:tc>
           <w:tcPr>
-            <w:tcW w:w="3115" w:type="dxa"/>
-          </w:tcPr>
-          <w:p/>
-        </w:tc>
-        <w:tc>
-          <w:tcPr>
-            <w:tcW w:w="3115" w:type="dxa"/>
-          </w:tcPr>
-          <w:p/>
+            <w:tcW w:w="1077" w:type="dxa"/>
+            <w:vAlign w:val="center"/>
+          </w:tcPr>
+          <w:p>
+            <w:pPr>
+              <w:jc w:val="center"/>
+              <w:rPr>
+                <w:rFonts w:ascii="Open Sans" w:hAnsi="Open Sans" w:cs="Open Sans"/>
+                <w:sz w:val="16"/>
+                <w:szCs w:val="16"/>
+                <w:lang w:val="en-US"/>
+              </w:rPr>
+            </w:pPr>
+            <w:r>
+              <w:rPr>
+                <w:rFonts w:ascii="Open Sans" w:hAnsi="Open Sans" w:cs="Open Sans"/>
+                <w:sz w:val="16"/>
+                <w:szCs w:val="16"/>
+                <w:lang w:val="en-US"/>
+              </w:rPr>
+              <w:t>06.04.1997</w:t>
+            </w:r>
+          </w:p>
+        </w:tc>
+        <w:tc>
+          <w:tcPr>
+            <w:tcW w:w="2155" w:type="dxa"/>
+            <w:vAlign w:val="center"/>
+          </w:tcPr>
+          <w:p>
+            <w:pPr>
+              <w:rPr>
+                <w:rFonts w:ascii="Open Sans" w:hAnsi="Open Sans" w:cs="Open Sans"/>
+                <w:sz w:val="10"/>
+                <w:szCs w:val="16"/>
+              </w:rPr>
+            </w:pPr>
+            <w:r>
+              <w:rPr>
+                <w:rFonts w:ascii="Open Sans" w:hAnsi="Open Sans" w:cs="Open Sans"/>
+                <w:sz w:val="10"/>
+                <w:szCs w:val="16"/>
+              </w:rPr>
+              <w:t xml:space="preserve">г. Ялта, </w:t>
+            </w:r>
+            <w:proofErr w:type="spellStart"/>
+            <w:r>
+              <w:rPr>
+                <w:rFonts w:ascii="Open Sans" w:hAnsi="Open Sans" w:cs="Open Sans"/>
+                <w:sz w:val="10"/>
+                <w:szCs w:val="16"/>
+              </w:rPr>
+              <w:t>пгт</w:t>
+            </w:r>
+            <w:proofErr w:type="spellEnd"/>
+            <w:r>
+              <w:rPr>
+                <w:rFonts w:ascii="Open Sans" w:hAnsi="Open Sans" w:cs="Open Sans"/>
+                <w:sz w:val="10"/>
+                <w:szCs w:val="16"/>
+              </w:rPr>
+              <w:t>. Симеиз, ул. Голубая 2, кв. 8</w:t>
+            </w:r>
+          </w:p>
+          <w:p>
+            <w:pPr>
+              <w:rPr>
+                <w:rFonts w:ascii="Open Sans" w:hAnsi="Open Sans" w:cs="Open Sans"/>
+                <w:sz w:val="10"/>
+                <w:szCs w:val="16"/>
+              </w:rPr>
+            </w:pPr>
+            <w:r>
+              <w:rPr>
+                <w:rFonts w:ascii="Open Sans" w:hAnsi="Open Sans" w:cs="Open Sans"/>
+                <w:sz w:val="10"/>
+                <w:szCs w:val="16"/>
+              </w:rPr>
+              <w:t>Общ. №3, 261</w:t>
+            </w:r>
+          </w:p>
+          <w:p>
+            <w:pPr>
+              <w:rPr>
+                <w:rFonts w:ascii="Open Sans" w:hAnsi="Open Sans" w:cs="Open Sans"/>
+                <w:sz w:val="10"/>
+                <w:szCs w:val="16"/>
+              </w:rPr>
+            </w:pPr>
+            <w:r>
+              <w:rPr>
+                <w:rFonts w:ascii="Open Sans" w:hAnsi="Open Sans" w:cs="Open Sans"/>
+                <w:sz w:val="10"/>
+                <w:szCs w:val="16"/>
+              </w:rPr>
+              <w:t>+7 (978) 800-73-48</w:t>
+            </w:r>
+          </w:p>
         </w:tc>
       </w:tr>
       <w:tr>
@@ -48,24 +150,109 @@
         <w:tc>
           <w:tcPr>
             <w:tcW w:w="2892" w:type="dxa"/>
-          </w:tcPr>
-          <w:p>
-            <w:r>
+            <w:vAlign w:val="center"/>
+          </w:tcPr>
+          <w:p>
+            <w:pPr>
+              <w:rPr>
+                <w:rFonts w:ascii="Open Sans" w:hAnsi="Open Sans" w:cs="Open Sans"/>
+                <w:sz w:val="16"/>
+                <w:szCs w:val="16"/>
+              </w:rPr>
+            </w:pPr>
+            <w:r>
+              <w:rPr>
+                <w:rFonts w:ascii="Open Sans" w:hAnsi="Open Sans" w:cs="Open Sans"/>
+                <w:sz w:val="16"/>
+                <w:szCs w:val="16"/>
+              </w:rPr>
               <w:t>Астахов Артем Сергеевич</w:t>
             </w:r>
           </w:p>
         </w:tc>
         <w:tc>
           <w:tcPr>
-            <w:tcW w:w="3115" w:type="dxa"/>
-          </w:tcPr>
-          <w:p/>
-        </w:tc>
-        <w:tc>
-          <w:tcPr>
-            <w:tcW w:w="3115" w:type="dxa"/>
-          </w:tcPr>
-          <w:p/>
+            <w:tcW w:w="1077" w:type="dxa"/>
+            <w:vAlign w:val="center"/>
+          </w:tcPr>
+          <w:p>
+            <w:pPr>
+              <w:jc w:val="center"/>
+              <w:rPr>
+                <w:rFonts w:ascii="Open Sans" w:hAnsi="Open Sans" w:cs="Open Sans"/>
+                <w:sz w:val="16"/>
+                <w:szCs w:val="16"/>
+              </w:rPr>
+            </w:pPr>
+            <w:r>
+              <w:rPr>
+                <w:rFonts w:ascii="Open Sans" w:hAnsi="Open Sans" w:cs="Open Sans"/>
+                <w:sz w:val="16"/>
+                <w:szCs w:val="16"/>
+              </w:rPr>
+              <w:t>30.01.1995</w:t>
+            </w:r>
+          </w:p>
+        </w:tc>
+        <w:tc>
+          <w:tcPr>
+            <w:tcW w:w="2155" w:type="dxa"/>
+            <w:vAlign w:val="center"/>
+          </w:tcPr>
+          <w:p>
+            <w:pPr>
+              <w:contextualSpacing/>
+              <w:rPr>
+                <w:rFonts w:ascii="Open Sans" w:hAnsi="Open Sans" w:cs="Open Sans"/>
+                <w:sz w:val="10"/>
+                <w:szCs w:val="16"/>
+              </w:rPr>
+            </w:pPr>
+            <w:r>
+              <w:rPr>
+                <w:rFonts w:ascii="Open Sans" w:hAnsi="Open Sans" w:cs="Open Sans"/>
+                <w:sz w:val="10"/>
+                <w:szCs w:val="16"/>
+              </w:rPr>
+              <w:t>с. Восход, ул. Юбилейная 9, кв. 2</w:t>
+            </w:r>
+          </w:p>
+          <w:p>
+            <w:pPr>
+              <w:contextualSpacing/>
+              <w:rPr>
+                <w:rFonts w:ascii="Open Sans" w:hAnsi="Open Sans" w:cs="Open Sans"/>
+                <w:sz w:val="10"/>
+                <w:szCs w:val="16"/>
+              </w:rPr>
+            </w:pPr>
+            <w:r>
+              <w:rPr>
+                <w:rFonts w:ascii="Open Sans" w:hAnsi="Open Sans" w:cs="Open Sans"/>
+                <w:sz w:val="10"/>
+                <w:szCs w:val="16"/>
+              </w:rPr>
+              <w:t>Общ. №4, к. 515</w:t>
+            </w:r>
+          </w:p>
+          <w:p>
+            <w:pPr>
+              <w:contextualSpacing/>
+              <w:rPr>
+                <w:rFonts w:ascii="Open Sans" w:hAnsi="Open Sans" w:cs="Open Sans"/>
+                <w:sz w:val="10"/>
+                <w:szCs w:val="16"/>
+              </w:rPr>
+            </w:pPr>
+            <w:r>
+              <w:rPr>
+                <w:rFonts w:ascii="Open Sans" w:hAnsi="Open Sans" w:cs="Open Sans"/>
+                <w:sz w:val="10"/>
+                <w:szCs w:val="16"/>
+              </w:rPr>
+              <w:t>+7 (978) 850-19-47</w:t>
+            </w:r>
+          </w:p>
         </w:tc>
       </w:tr>
       <w:tr>
@@ -75,24 +262,124 @@
         <w:tc>
           <w:tcPr>
             <w:tcW w:w="2892" w:type="dxa"/>
-          </w:tcPr>
-          <w:p>
-            <w:r>
+            <w:vAlign w:val="center"/>
+          </w:tcPr>
+          <w:p>
+            <w:pPr>
+              <w:rPr>
+                <w:rFonts w:ascii="Open Sans" w:hAnsi="Open Sans" w:cs="Open Sans"/>
+                <w:sz w:val="16"/>
+                <w:szCs w:val="16"/>
+              </w:rPr>
+            </w:pPr>
+            <w:r>
+              <w:rPr>
+                <w:rFonts w:ascii="Open Sans" w:hAnsi="Open Sans" w:cs="Open Sans"/>
+                <w:sz w:val="16"/>
+                <w:szCs w:val="16"/>
+              </w:rPr>
               <w:t>Баранов Артем Юрьевич</w:t>
             </w:r>
           </w:p>
         </w:tc>
         <w:tc>
           <w:tcPr>
-            <w:tcW w:w="3115" w:type="dxa"/>
-          </w:tcPr>
-          <w:p/>
-        </w:tc>
-        <w:tc>
-          <w:tcPr>
-            <w:tcW w:w="3115" w:type="dxa"/>
-          </w:tcPr>
-          <w:p/>
+            <w:tcW w:w="1077" w:type="dxa"/>
+            <w:vAlign w:val="center"/>
+          </w:tcPr>
+          <w:p>
+            <w:pPr>
+              <w:jc w:val="center"/>
+              <w:rPr>
+                <w:rFonts w:ascii="Open Sans" w:hAnsi="Open Sans" w:cs="Open Sans"/>
+                <w:sz w:val="16"/>
+                <w:szCs w:val="16"/>
+                <w:lang w:val="en-US"/>
+              </w:rPr>
+            </w:pPr>
+            <w:r>
+              <w:rPr>
+                <w:rFonts w:ascii="Open Sans" w:hAnsi="Open Sans" w:cs="Open Sans"/>
+                <w:sz w:val="16"/>
+                <w:szCs w:val="16"/>
+              </w:rPr>
+              <w:t>02</w:t>
+            </w:r>
+            <w:r>
+              <w:rPr>
+                <w:rFonts w:ascii="Open Sans" w:hAnsi="Open Sans" w:cs="Open Sans"/>
+                <w:sz w:val="16"/>
+                <w:szCs w:val="16"/>
+                <w:lang w:val="en-US"/>
+              </w:rPr>
+              <w:t>.04.1995</w:t>
+            </w:r>
+          </w:p>
+        </w:tc>
+        <w:tc>
+          <w:tcPr>
+            <w:tcW w:w="2155" w:type="dxa"/>
+            <w:vAlign w:val="center"/>
+          </w:tcPr>
+          <w:p>
+            <w:pPr>
+              <w:rPr>
+                <w:rFonts w:ascii="Open Sans" w:hAnsi="Open Sans" w:cs="Open Sans"/>
+                <w:sz w:val="10"/>
+                <w:szCs w:val="16"/>
+              </w:rPr>
+            </w:pPr>
+            <w:r>
+              <w:rPr>
+                <w:rFonts w:ascii="Open Sans" w:hAnsi="Open Sans" w:cs="Open Sans"/>
+                <w:sz w:val="10"/>
+                <w:szCs w:val="16"/>
+              </w:rPr>
+              <w:t>г. Феодосия, пер. Тамбовский 7</w:t>
+            </w:r>
+          </w:p>
+          <w:p>
+            <w:pPr>
+              <w:rPr>
+                <w:rFonts w:ascii="Open Sans" w:hAnsi="Open Sans" w:cs="Open Sans"/>
+                <w:sz w:val="10"/>
+                <w:szCs w:val="16"/>
+              </w:rPr>
+            </w:pPr>
+            <w:r>
+              <w:rPr>
+                <w:rFonts w:ascii="Open Sans" w:hAnsi="Open Sans" w:cs="Open Sans"/>
+                <w:sz w:val="10"/>
+                <w:szCs w:val="16"/>
+              </w:rPr>
+              <w:t>Общ. №3, к. 671</w:t>
+            </w:r>
+          </w:p>
+          <w:p>
+            <w:pPr>
+              <w:rPr>
+                <w:rFonts w:ascii="Open Sans" w:hAnsi="Open Sans" w:cs="Open Sans"/>
+                <w:sz w:val="10"/>
+                <w:szCs w:val="16"/>
+              </w:rPr>
+            </w:pPr>
+            <w:r>
+              <w:rPr>
+                <w:rFonts w:ascii="Open Sans" w:hAnsi="Open Sans" w:cs="Open Sans"/>
+                <w:sz w:val="10"/>
+                <w:szCs w:val="16"/>
+              </w:rPr>
+              <w:t>+7 (978) 039-</w:t>
+            </w:r>
+            <w:r>
+              <w:rPr>
+                <w:rFonts w:ascii="Open Sans" w:hAnsi="Open Sans" w:cs="Open Sans"/>
+                <w:sz w:val="10"/>
+                <w:szCs w:val="16"/>
+              </w:rPr>
+              <w:t>37-30</w:t>
+            </w:r>
+          </w:p>
         </w:tc>
       </w:tr>
       <w:tr>
@@ -102,29 +389,136 @@
         <w:tc>
           <w:tcPr>
             <w:tcW w:w="2892" w:type="dxa"/>
-          </w:tcPr>
-          <w:p>
+            <w:vAlign w:val="center"/>
+          </w:tcPr>
+          <w:p>
+            <w:pPr>
+              <w:rPr>
+                <w:rFonts w:ascii="Open Sans" w:hAnsi="Open Sans" w:cs="Open Sans"/>
+                <w:sz w:val="16"/>
+                <w:szCs w:val="16"/>
+              </w:rPr>
+            </w:pPr>
             <w:proofErr w:type="spellStart"/>
             <w:r>
+              <w:rPr>
+                <w:rFonts w:ascii="Open Sans" w:hAnsi="Open Sans" w:cs="Open Sans"/>
+                <w:sz w:val="16"/>
+                <w:szCs w:val="16"/>
+              </w:rPr>
               <w:t>Бордиян</w:t>
             </w:r>
             <w:proofErr w:type="spellEnd"/>
             <w:r>
+              <w:rPr>
+                <w:rFonts w:ascii="Open Sans" w:hAnsi="Open Sans" w:cs="Open Sans"/>
+                <w:sz w:val="16"/>
+                <w:szCs w:val="16"/>
+              </w:rPr>
               <w:t xml:space="preserve"> Ирина Игоревна</w:t>
             </w:r>
           </w:p>
         </w:tc>
         <w:tc>
           <w:tcPr>
-            <w:tcW w:w="3115" w:type="dxa"/>
-          </w:tcPr>
-          <w:p/>
-        </w:tc>
-        <w:tc>
-          <w:tcPr>
-            <w:tcW w:w="3115" w:type="dxa"/>
-          </w:tcPr>
-          <w:p/>
+            <w:tcW w:w="1077" w:type="dxa"/>
+            <w:vAlign w:val="center"/>
+          </w:tcPr>
+          <w:p>
+            <w:pPr>
+              <w:jc w:val="center"/>
+              <w:rPr>
+                <w:rFonts w:ascii="Open Sans" w:hAnsi="Open Sans" w:cs="Open Sans"/>
+                <w:sz w:val="16"/>
+                <w:szCs w:val="16"/>
+                <w:lang w:val="en-US"/>
+              </w:rPr>
+            </w:pPr>
+            <w:r>
+              <w:rPr>
+                <w:rFonts w:ascii="Open Sans" w:hAnsi="Open Sans" w:cs="Open Sans"/>
+                <w:sz w:val="16"/>
+                <w:szCs w:val="16"/>
+                <w:lang w:val="en-US"/>
+              </w:rPr>
+              <w:t>09.02.1996</w:t>
+            </w:r>
+          </w:p>
+        </w:tc>
+        <w:tc>
+          <w:tcPr>
+            <w:tcW w:w="2155" w:type="dxa"/>
+            <w:vAlign w:val="center"/>
+          </w:tcPr>
+          <w:p>
+            <w:pPr>
+              <w:rPr>
+                <w:rFonts w:ascii="Open Sans" w:hAnsi="Open Sans" w:cs="Open Sans"/>
+                <w:sz w:val="10"/>
+                <w:szCs w:val="16"/>
+              </w:rPr>
+            </w:pPr>
+            <w:r>
+              <w:rPr>
+                <w:rFonts w:ascii="Open Sans" w:hAnsi="Open Sans" w:cs="Open Sans"/>
+                <w:sz w:val="10"/>
+                <w:szCs w:val="16"/>
+              </w:rPr>
+              <w:t xml:space="preserve">г. Симферополь, пер. </w:t>
+            </w:r>
+            <w:proofErr w:type="spellStart"/>
+            <w:r>
+              <w:rPr>
+                <w:rFonts w:ascii="Open Sans" w:hAnsi="Open Sans" w:cs="Open Sans"/>
+                <w:sz w:val="10"/>
+                <w:szCs w:val="16"/>
+              </w:rPr>
+              <w:t>Бокуна</w:t>
+            </w:r>
+            <w:proofErr w:type="spellEnd"/>
+            <w:r>
+              <w:rPr>
+                <w:rFonts w:ascii="Open Sans" w:hAnsi="Open Sans" w:cs="Open Sans"/>
+                <w:sz w:val="10"/>
+                <w:szCs w:val="16"/>
+              </w:rPr>
+              <w:t xml:space="preserve"> 26</w:t>
+            </w:r>
+          </w:p>
+          <w:p>
+            <w:pPr>
+              <w:rPr>
+                <w:rFonts w:ascii="Open Sans" w:hAnsi="Open Sans" w:cs="Open Sans"/>
+                <w:sz w:val="10"/>
+                <w:szCs w:val="16"/>
+              </w:rPr>
+            </w:pPr>
+            <w:r>
+              <w:rPr>
+                <w:rFonts w:ascii="Open Sans" w:hAnsi="Open Sans" w:cs="Open Sans"/>
+                <w:sz w:val="10"/>
+                <w:szCs w:val="16"/>
+              </w:rPr>
+              <w:t>Общ. №3, к. 328</w:t>
+            </w:r>
+          </w:p>
+          <w:p>
+            <w:pPr>
+              <w:rPr>
+                <w:rFonts w:ascii="Open Sans" w:hAnsi="Open Sans" w:cs="Open Sans"/>
+                <w:sz w:val="10"/>
+                <w:szCs w:val="16"/>
+              </w:rPr>
+            </w:pPr>
+            <w:r>
+              <w:rPr>
+                <w:rFonts w:ascii="Open Sans" w:hAnsi="Open Sans" w:cs="Open Sans"/>
+                <w:sz w:val="10"/>
+                <w:szCs w:val="16"/>
+              </w:rPr>
+              <w:t>+7 (978) 705-92-58</w:t>
+            </w:r>
+          </w:p>
         </w:tc>
       </w:tr>
       <w:tr>
@@ -134,29 +528,125 @@
         <w:tc>
           <w:tcPr>
             <w:tcW w:w="2892" w:type="dxa"/>
-          </w:tcPr>
-          <w:p>
+            <w:vAlign w:val="center"/>
+          </w:tcPr>
+          <w:p>
+            <w:pPr>
+              <w:rPr>
+                <w:rFonts w:ascii="Open Sans" w:hAnsi="Open Sans" w:cs="Open Sans"/>
+                <w:sz w:val="16"/>
+                <w:szCs w:val="16"/>
+              </w:rPr>
+            </w:pPr>
             <w:proofErr w:type="spellStart"/>
             <w:r>
+              <w:rPr>
+                <w:rFonts w:ascii="Open Sans" w:hAnsi="Open Sans" w:cs="Open Sans"/>
+                <w:sz w:val="16"/>
+                <w:szCs w:val="16"/>
+              </w:rPr>
               <w:t>Бородаченко</w:t>
             </w:r>
             <w:proofErr w:type="spellEnd"/>
             <w:r>
+              <w:rPr>
+                <w:rFonts w:ascii="Open Sans" w:hAnsi="Open Sans" w:cs="Open Sans"/>
+                <w:sz w:val="16"/>
+                <w:szCs w:val="16"/>
+              </w:rPr>
               <w:t xml:space="preserve"> Денис Викторович</w:t>
             </w:r>
           </w:p>
         </w:tc>
         <w:tc>
           <w:tcPr>
-            <w:tcW w:w="3115" w:type="dxa"/>
-          </w:tcPr>
-          <w:p/>
-        </w:tc>
-        <w:tc>
-          <w:tcPr>
-            <w:tcW w:w="3115" w:type="dxa"/>
-          </w:tcPr>
-          <w:p/>
+            <w:tcW w:w="1077" w:type="dxa"/>
+            <w:vAlign w:val="center"/>
+          </w:tcPr>
+          <w:p>
+            <w:pPr>
+              <w:jc w:val="center"/>
+              <w:rPr>
+                <w:rFonts w:ascii="Open Sans" w:hAnsi="Open Sans" w:cs="Open Sans"/>
+                <w:sz w:val="16"/>
+                <w:szCs w:val="16"/>
+              </w:rPr>
+            </w:pPr>
+            <w:r>
+              <w:rPr>
+                <w:rFonts w:ascii="Open Sans" w:hAnsi="Open Sans" w:cs="Open Sans"/>
+                <w:sz w:val="16"/>
+                <w:szCs w:val="16"/>
+              </w:rPr>
+              <w:t>07.11.1995</w:t>
+            </w:r>
+          </w:p>
+        </w:tc>
+        <w:tc>
+          <w:tcPr>
+            <w:tcW w:w="2155" w:type="dxa"/>
+            <w:vAlign w:val="center"/>
+          </w:tcPr>
+          <w:p>
+            <w:pPr>
+              <w:rPr>
+                <w:rFonts w:ascii="Open Sans" w:hAnsi="Open Sans" w:cs="Open Sans"/>
+                <w:sz w:val="10"/>
+                <w:szCs w:val="16"/>
+              </w:rPr>
+            </w:pPr>
+            <w:r>
+              <w:rPr>
+                <w:rFonts w:ascii="Open Sans" w:hAnsi="Open Sans" w:cs="Open Sans"/>
+                <w:sz w:val="10"/>
+                <w:szCs w:val="16"/>
+              </w:rPr>
+              <w:t xml:space="preserve">Нижнегорский район, </w:t>
+            </w:r>
+            <w:proofErr w:type="spellStart"/>
+            <w:r>
+              <w:rPr>
+                <w:rFonts w:ascii="Open Sans" w:hAnsi="Open Sans" w:cs="Open Sans"/>
+                <w:sz w:val="10"/>
+                <w:szCs w:val="16"/>
+              </w:rPr>
+              <w:t>пгт</w:t>
+            </w:r>
+            <w:proofErr w:type="spellEnd"/>
+            <w:r>
+              <w:rPr>
+                <w:rFonts w:ascii="Open Sans" w:hAnsi="Open Sans" w:cs="Open Sans"/>
+                <w:sz w:val="10"/>
+                <w:szCs w:val="16"/>
+              </w:rPr>
+              <w:t>. Нижнегорский, ул. Первомайская 67</w:t>
+            </w:r>
+            <w:r>
+              <w:rPr>
+                <w:rFonts w:ascii="Open Sans" w:hAnsi="Open Sans" w:cs="Open Sans"/>
+                <w:sz w:val="10"/>
+                <w:szCs w:val="16"/>
+              </w:rPr>
+              <w:t>; Общ. №3, к. 871</w:t>
+            </w:r>
+            <w:r>
+              <w:rPr>
+                <w:rFonts w:ascii="Open Sans" w:hAnsi="Open Sans" w:cs="Open Sans"/>
+                <w:sz w:val="10"/>
+                <w:szCs w:val="16"/>
+                <w:lang w:val="en-US"/>
+              </w:rPr>
+              <w:t xml:space="preserve">; </w:t>
+            </w:r>
+            <w:r>
+              <w:rPr>
+                <w:rFonts w:ascii="Open Sans" w:hAnsi="Open Sans" w:cs="Open Sans"/>
+                <w:sz w:val="10"/>
+                <w:szCs w:val="16"/>
+              </w:rPr>
+              <w:t>+7 (978) 848-62-95</w:t>
+            </w:r>
+          </w:p>
         </w:tc>
       </w:tr>
       <w:tr>
@@ -166,24 +656,116 @@
         <w:tc>
           <w:tcPr>
             <w:tcW w:w="2892" w:type="dxa"/>
-          </w:tcPr>
-          <w:p>
-            <w:r>
+            <w:vAlign w:val="center"/>
+          </w:tcPr>
+          <w:p>
+            <w:pPr>
+              <w:rPr>
+                <w:rFonts w:ascii="Open Sans" w:hAnsi="Open Sans" w:cs="Open Sans"/>
+                <w:sz w:val="16"/>
+                <w:szCs w:val="16"/>
+              </w:rPr>
+            </w:pPr>
+            <w:r>
+              <w:rPr>
+                <w:rFonts w:ascii="Open Sans" w:hAnsi="Open Sans" w:cs="Open Sans"/>
+                <w:sz w:val="16"/>
+                <w:szCs w:val="16"/>
+              </w:rPr>
               <w:t>Волков Андрей Алексеевич</w:t>
             </w:r>
           </w:p>
         </w:tc>
         <w:tc>
           <w:tcPr>
-            <w:tcW w:w="3115" w:type="dxa"/>
-          </w:tcPr>
-          <w:p/>
-        </w:tc>
-        <w:tc>
-          <w:tcPr>
-            <w:tcW w:w="3115" w:type="dxa"/>
-          </w:tcPr>
-          <w:p/>
+            <w:tcW w:w="1077" w:type="dxa"/>
+            <w:vAlign w:val="center"/>
+          </w:tcPr>
+          <w:p>
+            <w:pPr>
+              <w:jc w:val="center"/>
+              <w:rPr>
+                <w:rFonts w:ascii="Open Sans" w:hAnsi="Open Sans" w:cs="Open Sans"/>
+                <w:sz w:val="16"/>
+                <w:szCs w:val="16"/>
+                <w:lang w:val="en-US"/>
+              </w:rPr>
+            </w:pPr>
+            <w:r>
+              <w:rPr>
+                <w:rFonts w:ascii="Open Sans" w:hAnsi="Open Sans" w:cs="Open Sans"/>
+                <w:sz w:val="16"/>
+                <w:szCs w:val="16"/>
+                <w:lang w:val="en-US"/>
+              </w:rPr>
+              <w:t>05.07.1997</w:t>
+            </w:r>
+          </w:p>
+        </w:tc>
+        <w:tc>
+          <w:tcPr>
+            <w:tcW w:w="2155" w:type="dxa"/>
+            <w:vAlign w:val="center"/>
+          </w:tcPr>
+          <w:p>
+            <w:pPr>
+              <w:rPr>
+                <w:rFonts w:ascii="Open Sans" w:hAnsi="Open Sans" w:cs="Open Sans"/>
+                <w:sz w:val="10"/>
+                <w:szCs w:val="16"/>
+              </w:rPr>
+            </w:pPr>
+            <w:r>
+              <w:rPr>
+                <w:rFonts w:ascii="Open Sans" w:hAnsi="Open Sans" w:cs="Open Sans"/>
+                <w:sz w:val="10"/>
+                <w:szCs w:val="16"/>
+              </w:rPr>
+              <w:t>г. Красноперекопск, ул. Захарова 8, кв. 80</w:t>
+            </w:r>
+            <w:r>
+              <w:rPr>
+                <w:rFonts w:ascii="Open Sans" w:hAnsi="Open Sans" w:cs="Open Sans"/>
+                <w:sz w:val="10"/>
+                <w:szCs w:val="16"/>
+                <w:lang w:val="en-US"/>
+              </w:rPr>
+              <w:t>;</w:t>
+            </w:r>
+            <w:r>
+              <w:rPr>
+                <w:rFonts w:ascii="Open Sans" w:hAnsi="Open Sans" w:cs="Open Sans"/>
+                <w:sz w:val="10"/>
+                <w:szCs w:val="16"/>
+              </w:rPr>
+              <w:t xml:space="preserve"> </w:t>
+            </w:r>
+            <w:r>
+              <w:rPr>
+                <w:rFonts w:ascii="Open Sans" w:hAnsi="Open Sans" w:cs="Open Sans"/>
+                <w:sz w:val="10"/>
+                <w:szCs w:val="16"/>
+              </w:rPr>
+              <w:t>Общ. №3, к. 524</w:t>
+            </w:r>
+          </w:p>
+          <w:p>
+            <w:pPr>
+              <w:rPr>
+                <w:rFonts w:ascii="Open Sans" w:hAnsi="Open Sans" w:cs="Open Sans"/>
+                <w:sz w:val="10"/>
+                <w:szCs w:val="16"/>
+              </w:rPr>
+            </w:pPr>
+            <w:r>
+              <w:rPr>
+                <w:rFonts w:ascii="Open Sans" w:hAnsi="Open Sans" w:cs="Open Sans"/>
+                <w:sz w:val="10"/>
+                <w:szCs w:val="16"/>
+              </w:rPr>
+              <w:t>+7 (978) 809-48-02</w:t>
+            </w:r>
+          </w:p>
         </w:tc>
       </w:tr>
       <w:tr>
@@ -193,29 +775,107 @@
         <w:tc>
           <w:tcPr>
             <w:tcW w:w="2892" w:type="dxa"/>
-          </w:tcPr>
-          <w:p>
+            <w:vAlign w:val="center"/>
+          </w:tcPr>
+          <w:p>
+            <w:pPr>
+              <w:rPr>
+                <w:rFonts w:ascii="Open Sans" w:hAnsi="Open Sans" w:cs="Open Sans"/>
+                <w:sz w:val="16"/>
+                <w:szCs w:val="16"/>
+              </w:rPr>
+            </w:pPr>
             <w:proofErr w:type="spellStart"/>
             <w:r>
+              <w:rPr>
+                <w:rFonts w:ascii="Open Sans" w:hAnsi="Open Sans" w:cs="Open Sans"/>
+                <w:sz w:val="16"/>
+                <w:szCs w:val="16"/>
+              </w:rPr>
               <w:t>Волошенюк</w:t>
             </w:r>
             <w:proofErr w:type="spellEnd"/>
             <w:r>
+              <w:rPr>
+                <w:rFonts w:ascii="Open Sans" w:hAnsi="Open Sans" w:cs="Open Sans"/>
+                <w:sz w:val="16"/>
+                <w:szCs w:val="16"/>
+              </w:rPr>
               <w:t xml:space="preserve"> Юрий Юрьевич</w:t>
             </w:r>
           </w:p>
         </w:tc>
         <w:tc>
           <w:tcPr>
-            <w:tcW w:w="3115" w:type="dxa"/>
-          </w:tcPr>
-          <w:p/>
-        </w:tc>
-        <w:tc>
-          <w:tcPr>
-            <w:tcW w:w="3115" w:type="dxa"/>
-          </w:tcPr>
-          <w:p/>
+            <w:tcW w:w="1077" w:type="dxa"/>
+            <w:vAlign w:val="center"/>
+          </w:tcPr>
+          <w:p>
+            <w:pPr>
+              <w:jc w:val="center"/>
+              <w:rPr>
+                <w:rFonts w:ascii="Open Sans" w:hAnsi="Open Sans" w:cs="Open Sans"/>
+                <w:sz w:val="16"/>
+                <w:szCs w:val="16"/>
+              </w:rPr>
+            </w:pPr>
+            <w:r>
+              <w:rPr>
+                <w:rFonts w:ascii="Open Sans" w:hAnsi="Open Sans" w:cs="Open Sans"/>
+                <w:sz w:val="16"/>
+                <w:szCs w:val="16"/>
+              </w:rPr>
+              <w:t>14.08.1995</w:t>
+            </w:r>
+          </w:p>
+        </w:tc>
+        <w:tc>
+          <w:tcPr>
+            <w:tcW w:w="2155" w:type="dxa"/>
+            <w:vAlign w:val="center"/>
+          </w:tcPr>
+          <w:p>
+            <w:pPr>
+              <w:rPr>
+                <w:rFonts w:ascii="Open Sans" w:hAnsi="Open Sans" w:cs="Open Sans"/>
+                <w:sz w:val="10"/>
+                <w:szCs w:val="16"/>
+              </w:rPr>
+            </w:pPr>
+            <w:r>
+              <w:rPr>
+                <w:rFonts w:ascii="Open Sans" w:hAnsi="Open Sans" w:cs="Open Sans"/>
+                <w:sz w:val="10"/>
+                <w:szCs w:val="16"/>
+              </w:rPr>
+              <w:t>Бахчисарайский р-он, с. Песчаное, ул. Комарова 15, кв.</w:t>
+            </w:r>
+            <w:r>
+              <w:rPr>
+                <w:rFonts w:ascii="Open Sans" w:hAnsi="Open Sans" w:cs="Open Sans"/>
+                <w:sz w:val="10"/>
+                <w:szCs w:val="16"/>
+              </w:rPr>
+              <w:t xml:space="preserve"> 37 Общ. №3, к. 671</w:t>
+            </w:r>
+          </w:p>
+          <w:p>
+            <w:pPr>
+              <w:rPr>
+                <w:rFonts w:ascii="Open Sans" w:hAnsi="Open Sans" w:cs="Open Sans"/>
+                <w:sz w:val="10"/>
+                <w:szCs w:val="16"/>
+              </w:rPr>
+            </w:pPr>
+            <w:r>
+              <w:rPr>
+                <w:rFonts w:ascii="Open Sans" w:hAnsi="Open Sans" w:cs="Open Sans"/>
+                <w:sz w:val="10"/>
+                <w:szCs w:val="16"/>
+              </w:rPr>
+              <w:t>+7 (978) 005-03-34</w:t>
+            </w:r>
+          </w:p>
         </w:tc>
       </w:tr>
       <w:tr>
@@ -225,24 +885,106 @@
         <w:tc>
           <w:tcPr>
             <w:tcW w:w="2892" w:type="dxa"/>
-          </w:tcPr>
-          <w:p>
-            <w:r>
+            <w:vAlign w:val="center"/>
+          </w:tcPr>
+          <w:p>
+            <w:pPr>
+              <w:rPr>
+                <w:rFonts w:ascii="Open Sans" w:hAnsi="Open Sans" w:cs="Open Sans"/>
+                <w:sz w:val="16"/>
+                <w:szCs w:val="16"/>
+              </w:rPr>
+            </w:pPr>
+            <w:r>
+              <w:rPr>
+                <w:rFonts w:ascii="Open Sans" w:hAnsi="Open Sans" w:cs="Open Sans"/>
+                <w:sz w:val="16"/>
+                <w:szCs w:val="16"/>
+              </w:rPr>
               <w:t>Демидова Надежда Андреевна</w:t>
             </w:r>
           </w:p>
         </w:tc>
         <w:tc>
           <w:tcPr>
-            <w:tcW w:w="3115" w:type="dxa"/>
-          </w:tcPr>
-          <w:p/>
-        </w:tc>
-        <w:tc>
-          <w:tcPr>
-            <w:tcW w:w="3115" w:type="dxa"/>
-          </w:tcPr>
-          <w:p/>
+            <w:tcW w:w="1077" w:type="dxa"/>
+            <w:vAlign w:val="center"/>
+          </w:tcPr>
+          <w:p>
+            <w:pPr>
+              <w:jc w:val="center"/>
+              <w:rPr>
+                <w:rFonts w:ascii="Open Sans" w:hAnsi="Open Sans" w:cs="Open Sans"/>
+                <w:sz w:val="16"/>
+                <w:szCs w:val="16"/>
+              </w:rPr>
+            </w:pPr>
+            <w:r>
+              <w:rPr>
+                <w:rFonts w:ascii="Open Sans" w:hAnsi="Open Sans" w:cs="Open Sans"/>
+                <w:sz w:val="16"/>
+                <w:szCs w:val="16"/>
+              </w:rPr>
+              <w:t>12.06.1997</w:t>
+            </w:r>
+          </w:p>
+        </w:tc>
+        <w:tc>
+          <w:tcPr>
+            <w:tcW w:w="2155" w:type="dxa"/>
+            <w:vAlign w:val="center"/>
+          </w:tcPr>
+          <w:p>
+            <w:pPr>
+              <w:rPr>
+                <w:rFonts w:ascii="Open Sans" w:hAnsi="Open Sans" w:cs="Open Sans"/>
+                <w:sz w:val="10"/>
+                <w:szCs w:val="16"/>
+              </w:rPr>
+            </w:pPr>
+            <w:r>
+              <w:rPr>
+                <w:rFonts w:ascii="Open Sans" w:hAnsi="Open Sans" w:cs="Open Sans"/>
+                <w:sz w:val="10"/>
+                <w:szCs w:val="16"/>
+              </w:rPr>
+              <w:t>г. Керчь, ул. Заречная 36, кв. 67</w:t>
+            </w:r>
+          </w:p>
+          <w:p>
+            <w:pPr>
+              <w:rPr>
+                <w:rFonts w:ascii="Open Sans" w:hAnsi="Open Sans" w:cs="Open Sans"/>
+                <w:sz w:val="10"/>
+                <w:szCs w:val="16"/>
+              </w:rPr>
+            </w:pPr>
+            <w:r>
+              <w:rPr>
+                <w:rFonts w:ascii="Open Sans" w:hAnsi="Open Sans" w:cs="Open Sans"/>
+                <w:sz w:val="10"/>
+                <w:szCs w:val="16"/>
+              </w:rPr>
+              <w:t>Общ. №3, к. 724</w:t>
+            </w:r>
+          </w:p>
+          <w:p>
+            <w:pPr>
+              <w:rPr>
+                <w:rFonts w:ascii="Open Sans" w:hAnsi="Open Sans" w:cs="Open Sans"/>
+                <w:sz w:val="10"/>
+                <w:szCs w:val="16"/>
+              </w:rPr>
+            </w:pPr>
+            <w:r>
+              <w:rPr>
+                <w:rFonts w:ascii="Open Sans" w:hAnsi="Open Sans" w:cs="Open Sans"/>
+                <w:sz w:val="10"/>
+                <w:szCs w:val="16"/>
+              </w:rPr>
+              <w:t>+7 (978) 785-19-92</w:t>
+            </w:r>
+          </w:p>
         </w:tc>
       </w:tr>
       <w:tr>
@@ -252,29 +994,115 @@
         <w:tc>
           <w:tcPr>
             <w:tcW w:w="2892" w:type="dxa"/>
-          </w:tcPr>
-          <w:p>
+            <w:vAlign w:val="center"/>
+          </w:tcPr>
+          <w:p>
+            <w:pPr>
+              <w:rPr>
+                <w:rFonts w:ascii="Open Sans" w:hAnsi="Open Sans" w:cs="Open Sans"/>
+                <w:sz w:val="16"/>
+                <w:szCs w:val="16"/>
+              </w:rPr>
+            </w:pPr>
             <w:proofErr w:type="spellStart"/>
             <w:r>
+              <w:rPr>
+                <w:rFonts w:ascii="Open Sans" w:hAnsi="Open Sans" w:cs="Open Sans"/>
+                <w:sz w:val="16"/>
+                <w:szCs w:val="16"/>
+              </w:rPr>
               <w:t>Ковганов</w:t>
             </w:r>
             <w:proofErr w:type="spellEnd"/>
             <w:r>
+              <w:rPr>
+                <w:rFonts w:ascii="Open Sans" w:hAnsi="Open Sans" w:cs="Open Sans"/>
+                <w:sz w:val="16"/>
+                <w:szCs w:val="16"/>
+              </w:rPr>
               <w:t xml:space="preserve"> Михаил Олегович</w:t>
             </w:r>
           </w:p>
         </w:tc>
         <w:tc>
           <w:tcPr>
-            <w:tcW w:w="3115" w:type="dxa"/>
-          </w:tcPr>
-          <w:p/>
-        </w:tc>
-        <w:tc>
-          <w:tcPr>
-            <w:tcW w:w="3115" w:type="dxa"/>
-          </w:tcPr>
-          <w:p/>
+            <w:tcW w:w="1077" w:type="dxa"/>
+            <w:vAlign w:val="center"/>
+          </w:tcPr>
+          <w:p>
+            <w:pPr>
+              <w:jc w:val="center"/>
+              <w:rPr>
+                <w:rFonts w:ascii="Open Sans" w:hAnsi="Open Sans" w:cs="Open Sans"/>
+                <w:sz w:val="16"/>
+                <w:szCs w:val="16"/>
+              </w:rPr>
+            </w:pPr>
+            <w:r>
+              <w:rPr>
+                <w:rFonts w:ascii="Open Sans" w:hAnsi="Open Sans" w:cs="Open Sans"/>
+                <w:sz w:val="16"/>
+                <w:szCs w:val="16"/>
+              </w:rPr>
+              <w:t>02.10.1996</w:t>
+            </w:r>
+          </w:p>
+        </w:tc>
+        <w:tc>
+          <w:tcPr>
+            <w:tcW w:w="2155" w:type="dxa"/>
+            <w:vAlign w:val="center"/>
+          </w:tcPr>
+          <w:p>
+            <w:pPr>
+              <w:rPr>
+                <w:rFonts w:ascii="Open Sans" w:hAnsi="Open Sans" w:cs="Open Sans"/>
+                <w:sz w:val="10"/>
+                <w:szCs w:val="16"/>
+              </w:rPr>
+            </w:pPr>
+            <w:r>
+              <w:rPr>
+                <w:rFonts w:ascii="Open Sans" w:hAnsi="Open Sans" w:cs="Open Sans"/>
+                <w:sz w:val="10"/>
+                <w:szCs w:val="16"/>
+              </w:rPr>
+              <w:t>г. Евпатория, ул. Интернациональная 74, кв. 3</w:t>
+            </w:r>
+            <w:r>
+              <w:rPr>
+                <w:rFonts w:ascii="Open Sans" w:hAnsi="Open Sans" w:cs="Open Sans"/>
+                <w:sz w:val="10"/>
+                <w:szCs w:val="16"/>
+              </w:rPr>
+              <w:t xml:space="preserve"> </w:t>
+            </w:r>
+            <w:r>
+              <w:rPr>
+                <w:rFonts w:ascii="Open Sans" w:hAnsi="Open Sans" w:cs="Open Sans"/>
+                <w:sz w:val="10"/>
+                <w:szCs w:val="16"/>
+              </w:rPr>
+              <w:t>Общ. №3, к. 677</w:t>
+            </w:r>
+          </w:p>
+          <w:p>
+            <w:pPr>
+              <w:rPr>
+                <w:rFonts w:ascii="Open Sans" w:hAnsi="Open Sans" w:cs="Open Sans"/>
+                <w:sz w:val="10"/>
+                <w:szCs w:val="16"/>
+              </w:rPr>
+            </w:pPr>
+            <w:r>
+              <w:rPr>
+                <w:rFonts w:ascii="Open Sans" w:hAnsi="Open Sans" w:cs="Open Sans"/>
+                <w:sz w:val="10"/>
+                <w:szCs w:val="16"/>
+              </w:rPr>
+              <w:t>+7 (978) 710-31-52</w:t>
+            </w:r>
+          </w:p>
         </w:tc>
       </w:tr>
       <w:tr>
@@ -284,24 +1112,148 @@
         <w:tc>
           <w:tcPr>
             <w:tcW w:w="2892" w:type="dxa"/>
-          </w:tcPr>
-          <w:p>
-            <w:r>
+            <w:vAlign w:val="center"/>
+          </w:tcPr>
+          <w:p>
+            <w:pPr>
+              <w:rPr>
+                <w:rFonts w:ascii="Open Sans" w:hAnsi="Open Sans" w:cs="Open Sans"/>
+                <w:sz w:val="16"/>
+                <w:szCs w:val="16"/>
+              </w:rPr>
+            </w:pPr>
+            <w:r>
+              <w:rPr>
+                <w:rFonts w:ascii="Open Sans" w:hAnsi="Open Sans" w:cs="Open Sans"/>
+                <w:sz w:val="16"/>
+                <w:szCs w:val="16"/>
+              </w:rPr>
               <w:t>Корж Алексей Игоревич</w:t>
             </w:r>
           </w:p>
         </w:tc>
         <w:tc>
           <w:tcPr>
-            <w:tcW w:w="3115" w:type="dxa"/>
-          </w:tcPr>
-          <w:p/>
-        </w:tc>
-        <w:tc>
-          <w:tcPr>
-            <w:tcW w:w="3115" w:type="dxa"/>
-          </w:tcPr>
-          <w:p/>
+            <w:tcW w:w="1077" w:type="dxa"/>
+            <w:vAlign w:val="center"/>
+          </w:tcPr>
+          <w:p>
+            <w:pPr>
+              <w:jc w:val="center"/>
+              <w:rPr>
+                <w:rFonts w:ascii="Open Sans" w:hAnsi="Open Sans" w:cs="Open Sans"/>
+                <w:sz w:val="16"/>
+                <w:szCs w:val="16"/>
+                <w:lang w:val="en-US"/>
+              </w:rPr>
+            </w:pPr>
+            <w:r>
+              <w:rPr>
+                <w:rFonts w:ascii="Open Sans" w:hAnsi="Open Sans" w:cs="Open Sans"/>
+                <w:sz w:val="16"/>
+                <w:szCs w:val="16"/>
+                <w:lang w:val="en-US"/>
+              </w:rPr>
+              <w:t>23.06.1997</w:t>
+            </w:r>
+          </w:p>
+        </w:tc>
+        <w:tc>
+          <w:tcPr>
+            <w:tcW w:w="2155" w:type="dxa"/>
+            <w:vAlign w:val="center"/>
+          </w:tcPr>
+          <w:p>
+            <w:pPr>
+              <w:rPr>
+                <w:rFonts w:ascii="Open Sans" w:hAnsi="Open Sans" w:cs="Open Sans"/>
+                <w:sz w:val="10"/>
+                <w:szCs w:val="16"/>
+              </w:rPr>
+            </w:pPr>
+            <w:r>
+              <w:rPr>
+                <w:rFonts w:ascii="Open Sans" w:hAnsi="Open Sans" w:cs="Open Sans"/>
+                <w:sz w:val="10"/>
+                <w:szCs w:val="16"/>
+              </w:rPr>
+              <w:t xml:space="preserve">Украина, </w:t>
+            </w:r>
+            <w:r>
+              <w:rPr>
+                <w:rFonts w:ascii="Open Sans" w:hAnsi="Open Sans" w:cs="Open Sans"/>
+                <w:sz w:val="10"/>
+                <w:szCs w:val="16"/>
+              </w:rPr>
+              <w:t>г. Донецк, пр. Ленинский 10, кв. 82</w:t>
+            </w:r>
+            <w:r>
+              <w:rPr>
+                <w:rFonts w:ascii="Open Sans" w:hAnsi="Open Sans" w:cs="Open Sans"/>
+                <w:sz w:val="10"/>
+                <w:szCs w:val="16"/>
+              </w:rPr>
+              <w:t>;</w:t>
+            </w:r>
+            <w:r>
+              <w:rPr>
+                <w:rFonts w:ascii="Open Sans" w:hAnsi="Open Sans" w:cs="Open Sans"/>
+                <w:sz w:val="10"/>
+                <w:szCs w:val="16"/>
+              </w:rPr>
+              <w:t xml:space="preserve"> </w:t>
+            </w:r>
+            <w:r>
+              <w:rPr>
+                <w:rFonts w:ascii="Open Sans" w:hAnsi="Open Sans" w:cs="Open Sans"/>
+                <w:sz w:val="10"/>
+                <w:szCs w:val="16"/>
+              </w:rPr>
+              <w:t xml:space="preserve">г. Севастополь, ул. </w:t>
+            </w:r>
+            <w:proofErr w:type="spellStart"/>
+            <w:r>
+              <w:rPr>
+                <w:rFonts w:ascii="Open Sans" w:hAnsi="Open Sans" w:cs="Open Sans"/>
+                <w:sz w:val="10"/>
+                <w:szCs w:val="16"/>
+              </w:rPr>
+              <w:t>Тарутинская</w:t>
+            </w:r>
+            <w:proofErr w:type="spellEnd"/>
+            <w:r>
+              <w:rPr>
+                <w:rFonts w:ascii="Open Sans" w:hAnsi="Open Sans" w:cs="Open Sans"/>
+                <w:sz w:val="10"/>
+                <w:szCs w:val="16"/>
+              </w:rPr>
+              <w:t xml:space="preserve"> д. 55, кв. 1</w:t>
+            </w:r>
+            <w:r>
+              <w:rPr>
+                <w:rFonts w:ascii="Open Sans" w:hAnsi="Open Sans" w:cs="Open Sans"/>
+                <w:sz w:val="10"/>
+                <w:szCs w:val="16"/>
+              </w:rPr>
+              <w:t>;</w:t>
+            </w:r>
+            <w:r>
+              <w:rPr>
+                <w:rFonts w:ascii="Open Sans" w:hAnsi="Open Sans" w:cs="Open Sans"/>
+                <w:sz w:val="10"/>
+                <w:szCs w:val="16"/>
+              </w:rPr>
+              <w:t xml:space="preserve"> </w:t>
+            </w:r>
+            <w:r>
+              <w:rPr>
+                <w:rFonts w:ascii="Open Sans" w:hAnsi="Open Sans" w:cs="Open Sans"/>
+                <w:sz w:val="10"/>
+                <w:szCs w:val="16"/>
+              </w:rPr>
+              <w:t>+7 (978) 027-21-17</w:t>
+            </w:r>
+          </w:p>
         </w:tc>
       </w:tr>
       <w:tr>
@@ -311,24 +1263,106 @@
         <w:tc>
           <w:tcPr>
             <w:tcW w:w="2892" w:type="dxa"/>
-          </w:tcPr>
-          <w:p>
-            <w:r>
+            <w:vAlign w:val="center"/>
+          </w:tcPr>
+          <w:p>
+            <w:pPr>
+              <w:rPr>
+                <w:rFonts w:ascii="Open Sans" w:hAnsi="Open Sans" w:cs="Open Sans"/>
+                <w:sz w:val="16"/>
+                <w:szCs w:val="16"/>
+              </w:rPr>
+            </w:pPr>
+            <w:r>
+              <w:rPr>
+                <w:rFonts w:ascii="Open Sans" w:hAnsi="Open Sans" w:cs="Open Sans"/>
+                <w:sz w:val="16"/>
+                <w:szCs w:val="16"/>
+              </w:rPr>
               <w:t>Коротков Иван Викторович</w:t>
             </w:r>
           </w:p>
         </w:tc>
         <w:tc>
           <w:tcPr>
-            <w:tcW w:w="3115" w:type="dxa"/>
-          </w:tcPr>
-          <w:p/>
-        </w:tc>
-        <w:tc>
-          <w:tcPr>
-            <w:tcW w:w="3115" w:type="dxa"/>
-          </w:tcPr>
-          <w:p/>
+            <w:tcW w:w="1077" w:type="dxa"/>
+            <w:vAlign w:val="center"/>
+          </w:tcPr>
+          <w:p>
+            <w:pPr>
+              <w:jc w:val="center"/>
+              <w:rPr>
+                <w:rFonts w:ascii="Open Sans" w:hAnsi="Open Sans" w:cs="Open Sans"/>
+                <w:sz w:val="16"/>
+                <w:szCs w:val="16"/>
+              </w:rPr>
+            </w:pPr>
+            <w:r>
+              <w:rPr>
+                <w:rFonts w:ascii="Open Sans" w:hAnsi="Open Sans" w:cs="Open Sans"/>
+                <w:sz w:val="16"/>
+                <w:szCs w:val="16"/>
+              </w:rPr>
+              <w:t>16.10.1997</w:t>
+            </w:r>
+          </w:p>
+        </w:tc>
+        <w:tc>
+          <w:tcPr>
+            <w:tcW w:w="2155" w:type="dxa"/>
+            <w:vAlign w:val="center"/>
+          </w:tcPr>
+          <w:p>
+            <w:pPr>
+              <w:rPr>
+                <w:rFonts w:ascii="Open Sans" w:hAnsi="Open Sans" w:cs="Open Sans"/>
+                <w:sz w:val="10"/>
+                <w:szCs w:val="16"/>
+              </w:rPr>
+            </w:pPr>
+            <w:r>
+              <w:rPr>
+                <w:rFonts w:ascii="Open Sans" w:hAnsi="Open Sans" w:cs="Open Sans"/>
+                <w:sz w:val="10"/>
+                <w:szCs w:val="16"/>
+              </w:rPr>
+              <w:t>Украина, г. Донецк, ул. Краснофлотская 102, кв. 60</w:t>
+            </w:r>
+            <w:r>
+              <w:rPr>
+                <w:rFonts w:ascii="Open Sans" w:hAnsi="Open Sans" w:cs="Open Sans"/>
+                <w:sz w:val="10"/>
+                <w:szCs w:val="16"/>
+                <w:lang w:val="en-US"/>
+              </w:rPr>
+              <w:t>;</w:t>
+            </w:r>
+            <w:r>
+              <w:rPr>
+                <w:rFonts w:ascii="Open Sans" w:hAnsi="Open Sans" w:cs="Open Sans"/>
+                <w:sz w:val="10"/>
+                <w:szCs w:val="16"/>
+              </w:rPr>
+              <w:t xml:space="preserve"> Общ. №3, к. 1936</w:t>
+            </w:r>
+          </w:p>
+          <w:p>
+            <w:pPr>
+              <w:rPr>
+                <w:rFonts w:ascii="Open Sans" w:hAnsi="Open Sans" w:cs="Open Sans"/>
+                <w:sz w:val="10"/>
+                <w:szCs w:val="16"/>
+              </w:rPr>
+            </w:pPr>
+            <w:r>
+              <w:rPr>
+                <w:rFonts w:ascii="Open Sans" w:hAnsi="Open Sans" w:cs="Open Sans"/>
+                <w:sz w:val="10"/>
+                <w:szCs w:val="16"/>
+              </w:rPr>
+              <w:t>+7 (978) 074-85-28</w:t>
+            </w:r>
+          </w:p>
         </w:tc>
       </w:tr>
       <w:tr>
@@ -338,37 +1372,106 @@
         <w:tc>
           <w:tcPr>
             <w:tcW w:w="2892" w:type="dxa"/>
-          </w:tcPr>
-          <w:p>
-            <w:proofErr w:type="spellStart"/>
-            <w:r>
-              <w:t>Куркчи</w:t>
-            </w:r>
-            <w:proofErr w:type="spellEnd"/>
-            <w:r>
-              <w:t xml:space="preserve"> </w:t>
-            </w:r>
-            <w:proofErr w:type="spellStart"/>
-            <w:r>
-              <w:t>Ариф</w:t>
-            </w:r>
-            <w:proofErr w:type="spellEnd"/>
-            <w:r>
-              <w:t xml:space="preserve"> Эрнестович</w:t>
-            </w:r>
-          </w:p>
-        </w:tc>
-        <w:tc>
-          <w:tcPr>
-            <w:tcW w:w="3115" w:type="dxa"/>
-          </w:tcPr>
-          <w:p/>
-        </w:tc>
-        <w:tc>
-          <w:tcPr>
-            <w:tcW w:w="3115" w:type="dxa"/>
-          </w:tcPr>
-          <w:p/>
+            <w:vAlign w:val="center"/>
+          </w:tcPr>
+          <w:p>
+            <w:pPr>
+              <w:rPr>
+                <w:rFonts w:ascii="Open Sans" w:hAnsi="Open Sans" w:cs="Open Sans"/>
+                <w:sz w:val="16"/>
+                <w:szCs w:val="16"/>
+              </w:rPr>
+            </w:pPr>
+            <w:r>
+              <w:rPr>
+                <w:rFonts w:ascii="Open Sans" w:hAnsi="Open Sans" w:cs="Open Sans"/>
+                <w:sz w:val="16"/>
+                <w:szCs w:val="16"/>
+              </w:rPr>
+              <w:t>Куркчи Ариф Эрнестович</w:t>
+            </w:r>
+          </w:p>
+        </w:tc>
+        <w:tc>
+          <w:tcPr>
+            <w:tcW w:w="1077" w:type="dxa"/>
+            <w:vAlign w:val="center"/>
+          </w:tcPr>
+          <w:p>
+            <w:pPr>
+              <w:jc w:val="center"/>
+              <w:rPr>
+                <w:rFonts w:ascii="Open Sans" w:hAnsi="Open Sans" w:cs="Open Sans"/>
+                <w:sz w:val="16"/>
+                <w:szCs w:val="16"/>
+              </w:rPr>
+            </w:pPr>
+            <w:r>
+              <w:rPr>
+                <w:rFonts w:ascii="Open Sans" w:hAnsi="Open Sans" w:cs="Open Sans"/>
+                <w:sz w:val="16"/>
+                <w:szCs w:val="16"/>
+              </w:rPr>
+              <w:t>06.10.1997</w:t>
+            </w:r>
+          </w:p>
+        </w:tc>
+        <w:tc>
+          <w:tcPr>
+            <w:tcW w:w="2155" w:type="dxa"/>
+            <w:vAlign w:val="center"/>
+          </w:tcPr>
+          <w:p>
+            <w:pPr>
+              <w:rPr>
+                <w:rFonts w:ascii="Open Sans" w:hAnsi="Open Sans" w:cs="Open Sans"/>
+                <w:sz w:val="10"/>
+                <w:szCs w:val="16"/>
+              </w:rPr>
+            </w:pPr>
+            <w:r>
+              <w:rPr>
+                <w:rFonts w:ascii="Open Sans" w:hAnsi="Open Sans" w:cs="Open Sans"/>
+                <w:sz w:val="10"/>
+                <w:szCs w:val="16"/>
+              </w:rPr>
+              <w:t>г. Симферополь, ул. Русская 35, кв. 118</w:t>
+            </w:r>
+          </w:p>
+          <w:p>
+            <w:pPr>
+              <w:rPr>
+                <w:rFonts w:ascii="Open Sans" w:hAnsi="Open Sans" w:cs="Open Sans"/>
+                <w:sz w:val="10"/>
+                <w:szCs w:val="16"/>
+              </w:rPr>
+            </w:pPr>
+            <w:r>
+              <w:rPr>
+                <w:rFonts w:ascii="Open Sans" w:hAnsi="Open Sans" w:cs="Open Sans"/>
+                <w:sz w:val="10"/>
+                <w:szCs w:val="16"/>
+              </w:rPr>
+              <w:t>Общ. №4, к. 414</w:t>
+            </w:r>
+          </w:p>
+          <w:p>
+            <w:pPr>
+              <w:rPr>
+                <w:rFonts w:ascii="Open Sans" w:hAnsi="Open Sans" w:cs="Open Sans"/>
+                <w:sz w:val="10"/>
+                <w:szCs w:val="16"/>
+              </w:rPr>
+            </w:pPr>
+            <w:r>
+              <w:rPr>
+                <w:rFonts w:ascii="Open Sans" w:hAnsi="Open Sans" w:cs="Open Sans"/>
+                <w:sz w:val="10"/>
+                <w:szCs w:val="16"/>
+              </w:rPr>
+              <w:t>+7 (978) 808-44-64</w:t>
+            </w:r>
+          </w:p>
         </w:tc>
       </w:tr>
       <w:tr>
@@ -378,30 +1481,119 @@
         <w:tc>
           <w:tcPr>
             <w:tcW w:w="2892" w:type="dxa"/>
-          </w:tcPr>
-          <w:p>
+            <w:vAlign w:val="center"/>
+          </w:tcPr>
+          <w:p>
+            <w:pPr>
+              <w:rPr>
+                <w:rFonts w:ascii="Open Sans" w:hAnsi="Open Sans" w:cs="Open Sans"/>
+                <w:sz w:val="16"/>
+                <w:szCs w:val="16"/>
+              </w:rPr>
+            </w:pPr>
             <w:proofErr w:type="spellStart"/>
             <w:r>
+              <w:rPr>
+                <w:rFonts w:ascii="Open Sans" w:hAnsi="Open Sans" w:cs="Open Sans"/>
+                <w:sz w:val="16"/>
+                <w:szCs w:val="16"/>
+              </w:rPr>
               <w:t>Мазур</w:t>
             </w:r>
             <w:proofErr w:type="spellEnd"/>
             <w:r>
+              <w:rPr>
+                <w:rFonts w:ascii="Open Sans" w:hAnsi="Open Sans" w:cs="Open Sans"/>
+                <w:sz w:val="16"/>
+                <w:szCs w:val="16"/>
+              </w:rPr>
               <w:t xml:space="preserve"> Татьяна Андреевна</w:t>
             </w:r>
           </w:p>
         </w:tc>
         <w:tc>
           <w:tcPr>
-            <w:tcW w:w="3115" w:type="dxa"/>
-          </w:tcPr>
-          <w:p/>
-        </w:tc>
-        <w:tc>
-          <w:tcPr>
-            <w:tcW w:w="3115" w:type="dxa"/>
-          </w:tcPr>
-          <w:p/>
-        </w:tc>
+            <w:tcW w:w="1077" w:type="dxa"/>
+            <w:vAlign w:val="center"/>
+          </w:tcPr>
+          <w:p>
+            <w:pPr>
+              <w:jc w:val="center"/>
+              <w:rPr>
+                <w:rFonts w:ascii="Open Sans" w:hAnsi="Open Sans" w:cs="Open Sans"/>
+                <w:sz w:val="16"/>
+                <w:szCs w:val="16"/>
+              </w:rPr>
+            </w:pPr>
+            <w:r>
+              <w:rPr>
+                <w:rFonts w:ascii="Open Sans" w:hAnsi="Open Sans" w:cs="Open Sans"/>
+                <w:sz w:val="16"/>
+                <w:szCs w:val="16"/>
+              </w:rPr>
+              <w:t>20.12.1995</w:t>
+            </w:r>
+          </w:p>
+        </w:tc>
+        <w:tc>
+          <w:tcPr>
+            <w:tcW w:w="2155" w:type="dxa"/>
+            <w:vAlign w:val="center"/>
+          </w:tcPr>
+          <w:p>
+            <w:pPr>
+              <w:rPr>
+                <w:rFonts w:ascii="Open Sans" w:hAnsi="Open Sans" w:cs="Open Sans"/>
+                <w:sz w:val="10"/>
+                <w:szCs w:val="16"/>
+              </w:rPr>
+            </w:pPr>
+            <w:r>
+              <w:rPr>
+                <w:rFonts w:ascii="Open Sans" w:hAnsi="Open Sans" w:cs="Open Sans"/>
+                <w:sz w:val="10"/>
+                <w:szCs w:val="16"/>
+              </w:rPr>
+              <w:t>г. Ялта, ул. Морская 5, кв. 2</w:t>
+            </w:r>
+          </w:p>
+          <w:p>
+            <w:pPr>
+              <w:rPr>
+                <w:rFonts w:ascii="Open Sans" w:hAnsi="Open Sans" w:cs="Open Sans"/>
+                <w:sz w:val="10"/>
+                <w:szCs w:val="16"/>
+              </w:rPr>
+            </w:pPr>
+            <w:r>
+              <w:rPr>
+                <w:rFonts w:ascii="Open Sans" w:hAnsi="Open Sans" w:cs="Open Sans"/>
+                <w:sz w:val="10"/>
+                <w:szCs w:val="16"/>
+              </w:rPr>
+              <w:t>Общ. №3, к. 323</w:t>
+            </w:r>
+          </w:p>
+          <w:p>
+            <w:pPr>
+              <w:rPr>
+                <w:rFonts w:ascii="Open Sans" w:hAnsi="Open Sans" w:cs="Open Sans"/>
+                <w:sz w:val="10"/>
+                <w:szCs w:val="16"/>
+              </w:rPr>
+            </w:pPr>
+            <w:r>
+              <w:rPr>
+                <w:rFonts w:ascii="Open Sans" w:hAnsi="Open Sans" w:cs="Open Sans"/>
+                <w:sz w:val="10"/>
+                <w:szCs w:val="16"/>
+              </w:rPr>
+              <w:t>+7 (978) 779-32-71</w:t>
+            </w:r>
+          </w:p>
+        </w:tc>
+        <w:bookmarkStart w:id="1" w:name="_GoBack"/>
+        <w:bookmarkEnd w:id="1"/>
       </w:tr>
       <w:tr>
         <w:trPr>
@@ -410,29 +1602,119 @@
         <w:tc>
           <w:tcPr>
             <w:tcW w:w="2892" w:type="dxa"/>
-          </w:tcPr>
-          <w:p>
+            <w:vAlign w:val="center"/>
+          </w:tcPr>
+          <w:p>
+            <w:pPr>
+              <w:rPr>
+                <w:rFonts w:ascii="Open Sans" w:hAnsi="Open Sans" w:cs="Open Sans"/>
+                <w:sz w:val="16"/>
+                <w:szCs w:val="16"/>
+              </w:rPr>
+            </w:pPr>
             <w:proofErr w:type="spellStart"/>
             <w:r>
+              <w:rPr>
+                <w:rFonts w:ascii="Open Sans" w:hAnsi="Open Sans" w:cs="Open Sans"/>
+                <w:sz w:val="16"/>
+                <w:szCs w:val="16"/>
+              </w:rPr>
               <w:t>Мжачев</w:t>
             </w:r>
             <w:proofErr w:type="spellEnd"/>
             <w:r>
+              <w:rPr>
+                <w:rFonts w:ascii="Open Sans" w:hAnsi="Open Sans" w:cs="Open Sans"/>
+                <w:sz w:val="16"/>
+                <w:szCs w:val="16"/>
+              </w:rPr>
               <w:t xml:space="preserve"> Илья Александрович</w:t>
             </w:r>
           </w:p>
         </w:tc>
         <w:tc>
           <w:tcPr>
-            <w:tcW w:w="3115" w:type="dxa"/>
-          </w:tcPr>
-          <w:p/>
-        </w:tc>
-        <w:tc>
-          <w:tcPr>
-            <w:tcW w:w="3115" w:type="dxa"/>
-          </w:tcPr>
-          <w:p/>
+            <w:tcW w:w="1077" w:type="dxa"/>
+            <w:vAlign w:val="center"/>
+          </w:tcPr>
+          <w:p>
+            <w:pPr>
+              <w:jc w:val="center"/>
+              <w:rPr>
+                <w:rFonts w:ascii="Open Sans" w:hAnsi="Open Sans" w:cs="Open Sans"/>
+                <w:sz w:val="16"/>
+                <w:szCs w:val="16"/>
+                <w:lang w:val="en-US"/>
+              </w:rPr>
+            </w:pPr>
+            <w:r>
+              <w:rPr>
+                <w:rFonts w:ascii="Open Sans" w:hAnsi="Open Sans" w:cs="Open Sans"/>
+                <w:sz w:val="16"/>
+                <w:szCs w:val="16"/>
+                <w:lang w:val="en-US"/>
+              </w:rPr>
+              <w:t>28.05.1997</w:t>
+            </w:r>
+          </w:p>
+        </w:tc>
+        <w:tc>
+          <w:tcPr>
+            <w:tcW w:w="2155" w:type="dxa"/>
+            <w:shd w:val="clear" w:color="auto" w:fill="FFFFFF" w:themeFill="background1"/>
+            <w:vAlign w:val="center"/>
+          </w:tcPr>
+          <w:p>
+            <w:pPr>
+              <w:rPr>
+                <w:rFonts w:ascii="Open Sans" w:hAnsi="Open Sans" w:cs="Open Sans"/>
+                <w:sz w:val="10"/>
+                <w:szCs w:val="16"/>
+              </w:rPr>
+            </w:pPr>
+            <w:r>
+              <w:rPr>
+                <w:rFonts w:ascii="Open Sans" w:hAnsi="Open Sans" w:cs="Open Sans"/>
+                <w:sz w:val="10"/>
+                <w:szCs w:val="16"/>
+              </w:rPr>
+              <w:t>г. Севастополь</w:t>
+            </w:r>
+            <w:r>
+              <w:rPr>
+                <w:rFonts w:ascii="Open Sans" w:hAnsi="Open Sans" w:cs="Open Sans"/>
+                <w:sz w:val="10"/>
+                <w:szCs w:val="16"/>
+              </w:rPr>
+              <w:t>, ул. Аксютина 16, кв. 26</w:t>
+            </w:r>
+          </w:p>
+          <w:p>
+            <w:pPr>
+              <w:rPr>
+                <w:rFonts w:ascii="Open Sans" w:hAnsi="Open Sans" w:cs="Open Sans"/>
+                <w:sz w:val="10"/>
+                <w:szCs w:val="16"/>
+              </w:rPr>
+            </w:pPr>
+          </w:p>
+          <w:p>
+            <w:pPr>
+              <w:rPr>
+                <w:rFonts w:ascii="Open Sans" w:hAnsi="Open Sans" w:cs="Open Sans"/>
+                <w:sz w:val="10"/>
+                <w:szCs w:val="16"/>
+              </w:rPr>
+            </w:pPr>
+            <w:r>
+              <w:rPr>
+                <w:rFonts w:ascii="Open Sans" w:hAnsi="Open Sans" w:cs="Open Sans"/>
+                <w:sz w:val="10"/>
+                <w:szCs w:val="16"/>
+              </w:rPr>
+              <w:t>+7 (989) 082-72-99</w:t>
+            </w:r>
+          </w:p>
         </w:tc>
       </w:tr>
       <w:tr>
@@ -442,29 +1724,125 @@
         <w:tc>
           <w:tcPr>
             <w:tcW w:w="2892" w:type="dxa"/>
-          </w:tcPr>
-          <w:p>
+            <w:vAlign w:val="center"/>
+          </w:tcPr>
+          <w:p>
+            <w:pPr>
+              <w:rPr>
+                <w:rFonts w:ascii="Open Sans" w:hAnsi="Open Sans" w:cs="Open Sans"/>
+                <w:sz w:val="16"/>
+                <w:szCs w:val="16"/>
+              </w:rPr>
+            </w:pPr>
             <w:proofErr w:type="spellStart"/>
             <w:r>
+              <w:rPr>
+                <w:rFonts w:ascii="Open Sans" w:hAnsi="Open Sans" w:cs="Open Sans"/>
+                <w:sz w:val="16"/>
+                <w:szCs w:val="16"/>
+              </w:rPr>
               <w:t>Ордин</w:t>
             </w:r>
             <w:proofErr w:type="spellEnd"/>
             <w:r>
+              <w:rPr>
+                <w:rFonts w:ascii="Open Sans" w:hAnsi="Open Sans" w:cs="Open Sans"/>
+                <w:sz w:val="16"/>
+                <w:szCs w:val="16"/>
+              </w:rPr>
               <w:t xml:space="preserve"> Роман Владимирович</w:t>
             </w:r>
           </w:p>
         </w:tc>
         <w:tc>
           <w:tcPr>
-            <w:tcW w:w="3115" w:type="dxa"/>
-          </w:tcPr>
-          <w:p/>
-        </w:tc>
-        <w:tc>
-          <w:tcPr>
-            <w:tcW w:w="3115" w:type="dxa"/>
-          </w:tcPr>
-          <w:p/>
+            <w:tcW w:w="1077" w:type="dxa"/>
+            <w:vAlign w:val="center"/>
+          </w:tcPr>
+          <w:p>
+            <w:pPr>
+              <w:jc w:val="center"/>
+              <w:rPr>
+                <w:rFonts w:ascii="Open Sans" w:hAnsi="Open Sans" w:cs="Open Sans"/>
+                <w:sz w:val="16"/>
+                <w:szCs w:val="16"/>
+              </w:rPr>
+            </w:pPr>
+            <w:r>
+              <w:rPr>
+                <w:rFonts w:ascii="Open Sans" w:hAnsi="Open Sans" w:cs="Open Sans"/>
+                <w:sz w:val="16"/>
+                <w:szCs w:val="16"/>
+              </w:rPr>
+              <w:t>28.10.1996</w:t>
+            </w:r>
+          </w:p>
+        </w:tc>
+        <w:tc>
+          <w:tcPr>
+            <w:tcW w:w="2155" w:type="dxa"/>
+            <w:vAlign w:val="center"/>
+          </w:tcPr>
+          <w:p>
+            <w:pPr>
+              <w:rPr>
+                <w:rFonts w:ascii="Open Sans" w:hAnsi="Open Sans" w:cs="Open Sans"/>
+                <w:sz w:val="10"/>
+                <w:szCs w:val="16"/>
+              </w:rPr>
+            </w:pPr>
+            <w:proofErr w:type="spellStart"/>
+            <w:r>
+              <w:rPr>
+                <w:rFonts w:ascii="Open Sans" w:hAnsi="Open Sans" w:cs="Open Sans"/>
+                <w:sz w:val="10"/>
+                <w:szCs w:val="16"/>
+              </w:rPr>
+              <w:t>Джанкойский</w:t>
+            </w:r>
+            <w:proofErr w:type="spellEnd"/>
+            <w:r>
+              <w:rPr>
+                <w:rFonts w:ascii="Open Sans" w:hAnsi="Open Sans" w:cs="Open Sans"/>
+                <w:sz w:val="10"/>
+                <w:szCs w:val="16"/>
+              </w:rPr>
+              <w:t xml:space="preserve"> район, с. Луганское, ул. Ленина 66</w:t>
+            </w:r>
+            <w:r>
+              <w:rPr>
+                <w:rFonts w:ascii="Open Sans" w:hAnsi="Open Sans" w:cs="Open Sans"/>
+                <w:sz w:val="10"/>
+                <w:szCs w:val="16"/>
+              </w:rPr>
+              <w:t xml:space="preserve">; </w:t>
+            </w:r>
+            <w:r>
+              <w:rPr>
+                <w:rFonts w:ascii="Open Sans" w:hAnsi="Open Sans" w:cs="Open Sans"/>
+                <w:sz w:val="10"/>
+                <w:szCs w:val="16"/>
+              </w:rPr>
+              <w:t>Общ. №3, к. 871</w:t>
+            </w:r>
+          </w:p>
+          <w:p>
+            <w:pPr>
+              <w:rPr>
+                <w:rFonts w:ascii="Open Sans" w:hAnsi="Open Sans" w:cs="Open Sans"/>
+                <w:sz w:val="10"/>
+                <w:szCs w:val="16"/>
+              </w:rPr>
+            </w:pPr>
+            <w:r>
+              <w:rPr>
+                <w:rFonts w:ascii="Open Sans" w:hAnsi="Open Sans" w:cs="Open Sans"/>
+                <w:sz w:val="10"/>
+                <w:szCs w:val="16"/>
+              </w:rPr>
+              <w:t>+7 (978) 772-69-20</w:t>
+            </w:r>
+          </w:p>
         </w:tc>
       </w:tr>
       <w:tr>
@@ -474,29 +1852,126 @@
         <w:tc>
           <w:tcPr>
             <w:tcW w:w="2892" w:type="dxa"/>
-          </w:tcPr>
-          <w:p>
+            <w:vAlign w:val="center"/>
+          </w:tcPr>
+          <w:p>
+            <w:pPr>
+              <w:rPr>
+                <w:rFonts w:ascii="Open Sans" w:hAnsi="Open Sans" w:cs="Open Sans"/>
+                <w:sz w:val="16"/>
+                <w:szCs w:val="16"/>
+              </w:rPr>
+            </w:pPr>
             <w:proofErr w:type="spellStart"/>
             <w:r>
+              <w:rPr>
+                <w:rFonts w:ascii="Open Sans" w:hAnsi="Open Sans" w:cs="Open Sans"/>
+                <w:sz w:val="16"/>
+                <w:szCs w:val="16"/>
+              </w:rPr>
               <w:t>Оробец</w:t>
             </w:r>
             <w:proofErr w:type="spellEnd"/>
             <w:r>
+              <w:rPr>
+                <w:rFonts w:ascii="Open Sans" w:hAnsi="Open Sans" w:cs="Open Sans"/>
+                <w:sz w:val="16"/>
+                <w:szCs w:val="16"/>
+              </w:rPr>
               <w:t xml:space="preserve"> Андрей Александрович</w:t>
             </w:r>
           </w:p>
         </w:tc>
         <w:tc>
           <w:tcPr>
-            <w:tcW w:w="3115" w:type="dxa"/>
-          </w:tcPr>
-          <w:p/>
-        </w:tc>
-        <w:tc>
-          <w:tcPr>
-            <w:tcW w:w="3115" w:type="dxa"/>
-          </w:tcPr>
-          <w:p/>
+            <w:tcW w:w="1077" w:type="dxa"/>
+            <w:vAlign w:val="center"/>
+          </w:tcPr>
+          <w:p>
+            <w:pPr>
+              <w:jc w:val="center"/>
+              <w:rPr>
+                <w:rFonts w:ascii="Open Sans" w:hAnsi="Open Sans" w:cs="Open Sans"/>
+                <w:sz w:val="16"/>
+                <w:szCs w:val="16"/>
+              </w:rPr>
+            </w:pPr>
+            <w:r>
+              <w:rPr>
+                <w:rFonts w:ascii="Open Sans" w:hAnsi="Open Sans" w:cs="Open Sans"/>
+                <w:sz w:val="16"/>
+                <w:szCs w:val="16"/>
+              </w:rPr>
+              <w:t>06.03.1996</w:t>
+            </w:r>
+          </w:p>
+        </w:tc>
+        <w:tc>
+          <w:tcPr>
+            <w:tcW w:w="2155" w:type="dxa"/>
+            <w:vAlign w:val="center"/>
+          </w:tcPr>
+          <w:p>
+            <w:pPr>
+              <w:rPr>
+                <w:rFonts w:ascii="Open Sans" w:hAnsi="Open Sans" w:cs="Open Sans"/>
+                <w:sz w:val="10"/>
+                <w:szCs w:val="16"/>
+              </w:rPr>
+            </w:pPr>
+            <w:r>
+              <w:rPr>
+                <w:rFonts w:ascii="Open Sans" w:hAnsi="Open Sans" w:cs="Open Sans"/>
+                <w:sz w:val="10"/>
+                <w:szCs w:val="16"/>
+              </w:rPr>
+              <w:t xml:space="preserve">г. Севастополь, ул. </w:t>
+            </w:r>
+            <w:proofErr w:type="spellStart"/>
+            <w:r>
+              <w:rPr>
+                <w:rFonts w:ascii="Open Sans" w:hAnsi="Open Sans" w:cs="Open Sans"/>
+                <w:sz w:val="10"/>
+                <w:szCs w:val="16"/>
+              </w:rPr>
+              <w:t>Симонок</w:t>
+            </w:r>
+            <w:proofErr w:type="spellEnd"/>
+            <w:r>
+              <w:rPr>
+                <w:rFonts w:ascii="Open Sans" w:hAnsi="Open Sans" w:cs="Open Sans"/>
+                <w:sz w:val="10"/>
+                <w:szCs w:val="16"/>
+              </w:rPr>
+              <w:t xml:space="preserve"> 55, кв. 10</w:t>
+            </w:r>
+          </w:p>
+          <w:p>
+            <w:pPr>
+              <w:rPr>
+                <w:rFonts w:ascii="Open Sans" w:hAnsi="Open Sans" w:cs="Open Sans"/>
+                <w:sz w:val="10"/>
+                <w:szCs w:val="16"/>
+              </w:rPr>
+            </w:pPr>
+          </w:p>
+          <w:p>
+            <w:pPr>
+              <w:rPr>
+                <w:rFonts w:ascii="Open Sans" w:hAnsi="Open Sans" w:cs="Open Sans"/>
+                <w:sz w:val="10"/>
+                <w:szCs w:val="16"/>
+              </w:rPr>
+            </w:pPr>
+            <w:r>
+              <w:rPr>
+                <w:rFonts w:ascii="Open Sans" w:hAnsi="Open Sans" w:cs="Open Sans"/>
+                <w:sz w:val="10"/>
+                <w:szCs w:val="16"/>
+              </w:rPr>
+              <w:t>+7 (918) 653-41-05</w:t>
+            </w:r>
+          </w:p>
         </w:tc>
       </w:tr>
       <w:tr>
@@ -506,29 +1981,126 @@
         <w:tc>
           <w:tcPr>
             <w:tcW w:w="2892" w:type="dxa"/>
-          </w:tcPr>
-          <w:p>
+            <w:vAlign w:val="center"/>
+          </w:tcPr>
+          <w:p>
+            <w:pPr>
+              <w:rPr>
+                <w:rFonts w:ascii="Open Sans" w:hAnsi="Open Sans" w:cs="Open Sans"/>
+                <w:sz w:val="16"/>
+                <w:szCs w:val="16"/>
+              </w:rPr>
+            </w:pPr>
             <w:proofErr w:type="spellStart"/>
             <w:r>
+              <w:rPr>
+                <w:rFonts w:ascii="Open Sans" w:hAnsi="Open Sans" w:cs="Open Sans"/>
+                <w:sz w:val="16"/>
+                <w:szCs w:val="16"/>
+              </w:rPr>
               <w:t>Повх</w:t>
             </w:r>
             <w:proofErr w:type="spellEnd"/>
             <w:r>
+              <w:rPr>
+                <w:rFonts w:ascii="Open Sans" w:hAnsi="Open Sans" w:cs="Open Sans"/>
+                <w:sz w:val="16"/>
+                <w:szCs w:val="16"/>
+              </w:rPr>
               <w:t xml:space="preserve"> Андрей Анатольевич</w:t>
             </w:r>
           </w:p>
         </w:tc>
         <w:tc>
           <w:tcPr>
-            <w:tcW w:w="3115" w:type="dxa"/>
-          </w:tcPr>
-          <w:p/>
-        </w:tc>
-        <w:tc>
-          <w:tcPr>
-            <w:tcW w:w="3115" w:type="dxa"/>
-          </w:tcPr>
-          <w:p/>
+            <w:tcW w:w="1077" w:type="dxa"/>
+            <w:vAlign w:val="center"/>
+          </w:tcPr>
+          <w:p>
+            <w:pPr>
+              <w:jc w:val="center"/>
+              <w:rPr>
+                <w:rFonts w:ascii="Open Sans" w:hAnsi="Open Sans" w:cs="Open Sans"/>
+                <w:sz w:val="16"/>
+                <w:szCs w:val="16"/>
+              </w:rPr>
+            </w:pPr>
+            <w:r>
+              <w:rPr>
+                <w:rFonts w:ascii="Open Sans" w:hAnsi="Open Sans" w:cs="Open Sans"/>
+                <w:sz w:val="16"/>
+                <w:szCs w:val="16"/>
+              </w:rPr>
+              <w:t>07.11.1995</w:t>
+            </w:r>
+          </w:p>
+        </w:tc>
+        <w:tc>
+          <w:tcPr>
+            <w:tcW w:w="2155" w:type="dxa"/>
+            <w:vAlign w:val="center"/>
+          </w:tcPr>
+          <w:p>
+            <w:pPr>
+              <w:rPr>
+                <w:rFonts w:ascii="Open Sans" w:hAnsi="Open Sans" w:cs="Open Sans"/>
+                <w:sz w:val="10"/>
+                <w:szCs w:val="16"/>
+              </w:rPr>
+            </w:pPr>
+            <w:r>
+              <w:rPr>
+                <w:rFonts w:ascii="Open Sans" w:hAnsi="Open Sans" w:cs="Open Sans"/>
+                <w:sz w:val="10"/>
+                <w:szCs w:val="16"/>
+              </w:rPr>
+              <w:t xml:space="preserve">г. Севастополь, ул. Астана </w:t>
+            </w:r>
+            <w:proofErr w:type="spellStart"/>
+            <w:r>
+              <w:rPr>
+                <w:rFonts w:ascii="Open Sans" w:hAnsi="Open Sans" w:cs="Open Sans"/>
+                <w:sz w:val="10"/>
+                <w:szCs w:val="16"/>
+              </w:rPr>
+              <w:t>Кесаева</w:t>
+            </w:r>
+            <w:proofErr w:type="spellEnd"/>
+            <w:r>
+              <w:rPr>
+                <w:rFonts w:ascii="Open Sans" w:hAnsi="Open Sans" w:cs="Open Sans"/>
+                <w:sz w:val="10"/>
+                <w:szCs w:val="16"/>
+              </w:rPr>
+              <w:t xml:space="preserve"> 4, кв. 47</w:t>
+            </w:r>
+          </w:p>
+          <w:p>
+            <w:pPr>
+              <w:rPr>
+                <w:rFonts w:ascii="Open Sans" w:hAnsi="Open Sans" w:cs="Open Sans"/>
+                <w:sz w:val="10"/>
+                <w:szCs w:val="16"/>
+              </w:rPr>
+            </w:pPr>
+          </w:p>
+          <w:p>
+            <w:pPr>
+              <w:rPr>
+                <w:rFonts w:ascii="Open Sans" w:hAnsi="Open Sans" w:cs="Open Sans"/>
+                <w:sz w:val="10"/>
+                <w:szCs w:val="16"/>
+              </w:rPr>
+            </w:pPr>
+            <w:r>
+              <w:rPr>
+                <w:rFonts w:ascii="Open Sans" w:hAnsi="Open Sans" w:cs="Open Sans"/>
+                <w:sz w:val="10"/>
+                <w:szCs w:val="16"/>
+              </w:rPr>
+              <w:t>+7 (978) 888-05-73</w:t>
+            </w:r>
+          </w:p>
         </w:tc>
       </w:tr>
       <w:tr>
@@ -538,37 +2110,152 @@
         <w:tc>
           <w:tcPr>
             <w:tcW w:w="2892" w:type="dxa"/>
-          </w:tcPr>
-          <w:p>
+            <w:vAlign w:val="center"/>
+          </w:tcPr>
+          <w:p>
+            <w:pPr>
+              <w:rPr>
+                <w:rFonts w:ascii="Open Sans" w:hAnsi="Open Sans" w:cs="Open Sans"/>
+                <w:sz w:val="16"/>
+                <w:szCs w:val="16"/>
+              </w:rPr>
+            </w:pPr>
             <w:proofErr w:type="spellStart"/>
             <w:r>
+              <w:rPr>
+                <w:rFonts w:ascii="Open Sans" w:hAnsi="Open Sans" w:cs="Open Sans"/>
+                <w:sz w:val="16"/>
+                <w:szCs w:val="16"/>
+              </w:rPr>
               <w:t>Салюк</w:t>
             </w:r>
             <w:proofErr w:type="spellEnd"/>
             <w:r>
+              <w:rPr>
+                <w:rFonts w:ascii="Open Sans" w:hAnsi="Open Sans" w:cs="Open Sans"/>
+                <w:sz w:val="16"/>
+                <w:szCs w:val="16"/>
+              </w:rPr>
               <w:t xml:space="preserve"> </w:t>
             </w:r>
             <w:proofErr w:type="spellStart"/>
             <w:r>
+              <w:rPr>
+                <w:rFonts w:ascii="Open Sans" w:hAnsi="Open Sans" w:cs="Open Sans"/>
+                <w:sz w:val="16"/>
+                <w:szCs w:val="16"/>
+              </w:rPr>
               <w:t>Игорб</w:t>
             </w:r>
             <w:proofErr w:type="spellEnd"/>
             <w:r>
+              <w:rPr>
+                <w:rFonts w:ascii="Open Sans" w:hAnsi="Open Sans" w:cs="Open Sans"/>
+                <w:sz w:val="16"/>
+                <w:szCs w:val="16"/>
+              </w:rPr>
               <w:t xml:space="preserve"> Юрьевич</w:t>
             </w:r>
           </w:p>
         </w:tc>
         <w:tc>
           <w:tcPr>
-            <w:tcW w:w="3115" w:type="dxa"/>
-          </w:tcPr>
-          <w:p/>
-        </w:tc>
-        <w:tc>
-          <w:tcPr>
-            <w:tcW w:w="3115" w:type="dxa"/>
-          </w:tcPr>
-          <w:p/>
+            <w:tcW w:w="1077" w:type="dxa"/>
+            <w:vAlign w:val="center"/>
+          </w:tcPr>
+          <w:p>
+            <w:pPr>
+              <w:jc w:val="center"/>
+              <w:rPr>
+                <w:rFonts w:ascii="Open Sans" w:hAnsi="Open Sans" w:cs="Open Sans"/>
+                <w:sz w:val="16"/>
+                <w:szCs w:val="16"/>
+              </w:rPr>
+            </w:pPr>
+            <w:r>
+              <w:rPr>
+                <w:rFonts w:ascii="Open Sans" w:hAnsi="Open Sans" w:cs="Open Sans"/>
+                <w:sz w:val="16"/>
+                <w:szCs w:val="16"/>
+              </w:rPr>
+              <w:t>05.06.1996</w:t>
+            </w:r>
+          </w:p>
+        </w:tc>
+        <w:tc>
+          <w:tcPr>
+            <w:tcW w:w="2155" w:type="dxa"/>
+            <w:vAlign w:val="center"/>
+          </w:tcPr>
+          <w:p>
+            <w:pPr>
+              <w:rPr>
+                <w:rFonts w:ascii="Open Sans" w:hAnsi="Open Sans" w:cs="Open Sans"/>
+                <w:sz w:val="10"/>
+                <w:szCs w:val="16"/>
+              </w:rPr>
+            </w:pPr>
+            <w:r>
+              <w:rPr>
+                <w:rFonts w:ascii="Open Sans" w:hAnsi="Open Sans" w:cs="Open Sans"/>
+                <w:sz w:val="10"/>
+                <w:szCs w:val="16"/>
+              </w:rPr>
+              <w:t xml:space="preserve">Белогорский район, с. </w:t>
+            </w:r>
+            <w:proofErr w:type="spellStart"/>
+            <w:r>
+              <w:rPr>
+                <w:rFonts w:ascii="Open Sans" w:hAnsi="Open Sans" w:cs="Open Sans"/>
+                <w:sz w:val="10"/>
+                <w:szCs w:val="16"/>
+              </w:rPr>
+              <w:t>Русаковка</w:t>
+            </w:r>
+            <w:proofErr w:type="spellEnd"/>
+            <w:r>
+              <w:rPr>
+                <w:rFonts w:ascii="Open Sans" w:hAnsi="Open Sans" w:cs="Open Sans"/>
+                <w:sz w:val="10"/>
+                <w:szCs w:val="16"/>
+              </w:rPr>
+              <w:t>, ул. Черкасская 24</w:t>
+            </w:r>
+            <w:r>
+              <w:rPr>
+                <w:rFonts w:ascii="Open Sans" w:hAnsi="Open Sans" w:cs="Open Sans"/>
+                <w:sz w:val="10"/>
+                <w:szCs w:val="16"/>
+                <w:lang w:val="en-US"/>
+              </w:rPr>
+              <w:t>;</w:t>
+            </w:r>
+            <w:r>
+              <w:rPr>
+                <w:rFonts w:ascii="Open Sans" w:hAnsi="Open Sans" w:cs="Open Sans"/>
+                <w:sz w:val="10"/>
+                <w:szCs w:val="16"/>
+              </w:rPr>
+              <w:t xml:space="preserve"> Общ. №3, к. 866</w:t>
+            </w:r>
+          </w:p>
+          <w:p>
+            <w:pPr>
+              <w:rPr>
+                <w:rFonts w:ascii="Open Sans" w:hAnsi="Open Sans" w:cs="Open Sans"/>
+                <w:sz w:val="10"/>
+                <w:szCs w:val="16"/>
+              </w:rPr>
+            </w:pPr>
+            <w:r>
+              <w:rPr>
+                <w:rFonts w:ascii="Open Sans" w:hAnsi="Open Sans" w:cs="Open Sans"/>
+                <w:sz w:val="10"/>
+                <w:szCs w:val="16"/>
+              </w:rPr>
+              <w:t>+7 (978) 745-89-43</w:t>
+            </w:r>
+          </w:p>
         </w:tc>
       </w:tr>
       <w:tr>
@@ -578,24 +2265,160 @@
         <w:tc>
           <w:tcPr>
             <w:tcW w:w="2892" w:type="dxa"/>
-          </w:tcPr>
-          <w:p>
-            <w:r>
+            <w:vAlign w:val="center"/>
+          </w:tcPr>
+          <w:p>
+            <w:pPr>
+              <w:rPr>
+                <w:rFonts w:ascii="Open Sans" w:hAnsi="Open Sans" w:cs="Open Sans"/>
+                <w:sz w:val="16"/>
+                <w:szCs w:val="16"/>
+              </w:rPr>
+            </w:pPr>
+            <w:r>
+              <w:rPr>
+                <w:rFonts w:ascii="Open Sans" w:hAnsi="Open Sans" w:cs="Open Sans"/>
+                <w:sz w:val="16"/>
+                <w:szCs w:val="16"/>
+              </w:rPr>
               <w:t>Симонов Евгений Олегович</w:t>
             </w:r>
           </w:p>
         </w:tc>
         <w:tc>
           <w:tcPr>
-            <w:tcW w:w="3115" w:type="dxa"/>
-          </w:tcPr>
-          <w:p/>
-        </w:tc>
-        <w:tc>
-          <w:tcPr>
-            <w:tcW w:w="3115" w:type="dxa"/>
-          </w:tcPr>
-          <w:p/>
+            <w:tcW w:w="1077" w:type="dxa"/>
+            <w:vAlign w:val="center"/>
+          </w:tcPr>
+          <w:p>
+            <w:pPr>
+              <w:jc w:val="center"/>
+              <w:rPr>
+                <w:rFonts w:ascii="Open Sans" w:hAnsi="Open Sans" w:cs="Open Sans"/>
+                <w:sz w:val="16"/>
+                <w:szCs w:val="16"/>
+                <w:lang w:val="en-US"/>
+              </w:rPr>
+            </w:pPr>
+            <w:r>
+              <w:rPr>
+                <w:rFonts w:ascii="Open Sans" w:hAnsi="Open Sans" w:cs="Open Sans"/>
+                <w:sz w:val="16"/>
+                <w:szCs w:val="16"/>
+                <w:lang w:val="en-US"/>
+              </w:rPr>
+              <w:t>11.04.1997</w:t>
+            </w:r>
+          </w:p>
+        </w:tc>
+        <w:tc>
+          <w:tcPr>
+            <w:tcW w:w="2155" w:type="dxa"/>
+            <w:shd w:val="clear" w:color="auto" w:fill="FFFFFF" w:themeFill="background1"/>
+            <w:vAlign w:val="center"/>
+          </w:tcPr>
+          <w:p>
+            <w:pPr>
+              <w:rPr>
+                <w:rFonts w:ascii="Open Sans" w:hAnsi="Open Sans" w:cs="Open Sans"/>
+                <w:sz w:val="10"/>
+                <w:szCs w:val="16"/>
+              </w:rPr>
+            </w:pPr>
+            <w:r>
+              <w:rPr>
+                <w:rFonts w:ascii="Open Sans" w:hAnsi="Open Sans" w:cs="Open Sans"/>
+                <w:sz w:val="10"/>
+                <w:szCs w:val="16"/>
+              </w:rPr>
+              <w:t xml:space="preserve">Красногвардейский район, </w:t>
+            </w:r>
+            <w:proofErr w:type="spellStart"/>
+            <w:r>
+              <w:rPr>
+                <w:rFonts w:ascii="Open Sans" w:hAnsi="Open Sans" w:cs="Open Sans"/>
+                <w:sz w:val="10"/>
+                <w:szCs w:val="16"/>
+              </w:rPr>
+              <w:t>пгт</w:t>
+            </w:r>
+            <w:proofErr w:type="spellEnd"/>
+            <w:r>
+              <w:rPr>
+                <w:rFonts w:ascii="Open Sans" w:hAnsi="Open Sans" w:cs="Open Sans"/>
+                <w:sz w:val="10"/>
+                <w:szCs w:val="16"/>
+              </w:rPr>
+              <w:t xml:space="preserve">. Октябрьское, ул. </w:t>
+            </w:r>
+            <w:proofErr w:type="spellStart"/>
+            <w:r>
+              <w:rPr>
+                <w:rFonts w:ascii="Open Sans" w:hAnsi="Open Sans" w:cs="Open Sans"/>
+                <w:sz w:val="10"/>
+                <w:szCs w:val="16"/>
+              </w:rPr>
+              <w:t>Цурцумия</w:t>
+            </w:r>
+            <w:proofErr w:type="spellEnd"/>
+            <w:r>
+              <w:rPr>
+                <w:rFonts w:ascii="Open Sans" w:hAnsi="Open Sans" w:cs="Open Sans"/>
+                <w:sz w:val="10"/>
+                <w:szCs w:val="16"/>
+              </w:rPr>
+              <w:t xml:space="preserve"> 8/27</w:t>
+            </w:r>
+            <w:r>
+              <w:rPr>
+                <w:rFonts w:ascii="Open Sans" w:hAnsi="Open Sans" w:cs="Open Sans"/>
+                <w:sz w:val="10"/>
+                <w:szCs w:val="16"/>
+              </w:rPr>
+              <w:t>;</w:t>
+            </w:r>
+            <w:r>
+              <w:rPr>
+                <w:rFonts w:ascii="Open Sans" w:hAnsi="Open Sans" w:cs="Open Sans"/>
+                <w:sz w:val="10"/>
+                <w:szCs w:val="16"/>
+              </w:rPr>
+              <w:t xml:space="preserve"> Общ. №3, к.</w:t>
+            </w:r>
+            <w:r>
+              <w:rPr>
+                <w:rFonts w:ascii="Open Sans" w:hAnsi="Open Sans" w:cs="Open Sans"/>
+                <w:sz w:val="10"/>
+                <w:szCs w:val="16"/>
+              </w:rPr>
+              <w:t xml:space="preserve"> 6</w:t>
+            </w:r>
+            <w:r>
+              <w:rPr>
+                <w:rFonts w:ascii="Open Sans" w:hAnsi="Open Sans" w:cs="Open Sans"/>
+                <w:sz w:val="10"/>
+                <w:szCs w:val="16"/>
+                <w:lang w:val="en-US"/>
+              </w:rPr>
+              <w:t>73</w:t>
+            </w:r>
+            <w:r>
+              <w:rPr>
+                <w:rFonts w:ascii="Open Sans" w:hAnsi="Open Sans" w:cs="Open Sans"/>
+                <w:sz w:val="10"/>
+                <w:szCs w:val="16"/>
+              </w:rPr>
+              <w:t>;</w:t>
+            </w:r>
+            <w:r>
+              <w:rPr>
+                <w:rFonts w:ascii="Open Sans" w:hAnsi="Open Sans" w:cs="Open Sans"/>
+                <w:sz w:val="10"/>
+                <w:szCs w:val="16"/>
+              </w:rPr>
+              <w:t xml:space="preserve"> +7 (978) 866-10-56</w:t>
+            </w:r>
+          </w:p>
         </w:tc>
       </w:tr>
       <w:tr>
@@ -605,24 +2428,89 @@
         <w:tc>
           <w:tcPr>
             <w:tcW w:w="2892" w:type="dxa"/>
-          </w:tcPr>
-          <w:p>
-            <w:r>
+            <w:vAlign w:val="center"/>
+          </w:tcPr>
+          <w:p>
+            <w:pPr>
+              <w:rPr>
+                <w:rFonts w:ascii="Open Sans" w:hAnsi="Open Sans" w:cs="Open Sans"/>
+                <w:sz w:val="16"/>
+                <w:szCs w:val="16"/>
+              </w:rPr>
+            </w:pPr>
+            <w:r>
+              <w:rPr>
+                <w:rFonts w:ascii="Open Sans" w:hAnsi="Open Sans" w:cs="Open Sans"/>
+                <w:sz w:val="16"/>
+                <w:szCs w:val="16"/>
+              </w:rPr>
               <w:t>Степанова Елизавета Владимировна</w:t>
             </w:r>
           </w:p>
         </w:tc>
         <w:tc>
           <w:tcPr>
-            <w:tcW w:w="3115" w:type="dxa"/>
-          </w:tcPr>
-          <w:p/>
-        </w:tc>
-        <w:tc>
-          <w:tcPr>
-            <w:tcW w:w="3115" w:type="dxa"/>
-          </w:tcPr>
-          <w:p/>
+            <w:tcW w:w="1077" w:type="dxa"/>
+            <w:vAlign w:val="center"/>
+          </w:tcPr>
+          <w:p>
+            <w:pPr>
+              <w:jc w:val="center"/>
+              <w:rPr>
+                <w:rFonts w:ascii="Open Sans" w:hAnsi="Open Sans" w:cs="Open Sans"/>
+                <w:sz w:val="16"/>
+                <w:szCs w:val="16"/>
+              </w:rPr>
+            </w:pPr>
+            <w:r>
+              <w:rPr>
+                <w:rFonts w:ascii="Open Sans" w:hAnsi="Open Sans" w:cs="Open Sans"/>
+                <w:sz w:val="16"/>
+                <w:szCs w:val="16"/>
+              </w:rPr>
+              <w:t>12.07.1996</w:t>
+            </w:r>
+          </w:p>
+        </w:tc>
+        <w:tc>
+          <w:tcPr>
+            <w:tcW w:w="2155" w:type="dxa"/>
+            <w:vAlign w:val="center"/>
+          </w:tcPr>
+          <w:p>
+            <w:pPr>
+              <w:rPr>
+                <w:rFonts w:ascii="Open Sans" w:hAnsi="Open Sans" w:cs="Open Sans"/>
+                <w:sz w:val="10"/>
+                <w:szCs w:val="16"/>
+              </w:rPr>
+            </w:pPr>
+            <w:r>
+              <w:rPr>
+                <w:rFonts w:ascii="Open Sans" w:hAnsi="Open Sans" w:cs="Open Sans"/>
+                <w:sz w:val="10"/>
+                <w:szCs w:val="16"/>
+              </w:rPr>
+              <w:t>г. Севастополь, ул. Героев Бреста 29, кв. 213</w:t>
+            </w:r>
+          </w:p>
+          <w:p>
+            <w:pPr>
+              <w:rPr>
+                <w:rFonts w:ascii="Open Sans" w:hAnsi="Open Sans" w:cs="Open Sans"/>
+                <w:sz w:val="10"/>
+                <w:szCs w:val="16"/>
+              </w:rPr>
+            </w:pPr>
+            <w:r>
+              <w:rPr>
+                <w:rFonts w:ascii="Open Sans" w:hAnsi="Open Sans" w:cs="Open Sans"/>
+                <w:sz w:val="10"/>
+                <w:szCs w:val="16"/>
+              </w:rPr>
+              <w:t>+7 (978) 048-79-29</w:t>
+            </w:r>
+          </w:p>
         </w:tc>
       </w:tr>
       <w:tr>
@@ -632,29 +2520,118 @@
         <w:tc>
           <w:tcPr>
             <w:tcW w:w="2892" w:type="dxa"/>
-          </w:tcPr>
-          <w:p>
+            <w:vAlign w:val="center"/>
+          </w:tcPr>
+          <w:p>
+            <w:pPr>
+              <w:rPr>
+                <w:rFonts w:ascii="Open Sans" w:hAnsi="Open Sans" w:cs="Open Sans"/>
+                <w:sz w:val="16"/>
+                <w:szCs w:val="16"/>
+              </w:rPr>
+            </w:pPr>
             <w:proofErr w:type="spellStart"/>
             <w:r>
+              <w:rPr>
+                <w:rFonts w:ascii="Open Sans" w:hAnsi="Open Sans" w:cs="Open Sans"/>
+                <w:sz w:val="16"/>
+                <w:szCs w:val="16"/>
+              </w:rPr>
               <w:t>Струшкевич</w:t>
             </w:r>
             <w:proofErr w:type="spellEnd"/>
             <w:r>
+              <w:rPr>
+                <w:rFonts w:ascii="Open Sans" w:hAnsi="Open Sans" w:cs="Open Sans"/>
+                <w:sz w:val="16"/>
+                <w:szCs w:val="16"/>
+              </w:rPr>
               <w:t xml:space="preserve"> Данил Александрович</w:t>
             </w:r>
           </w:p>
         </w:tc>
         <w:tc>
           <w:tcPr>
-            <w:tcW w:w="3115" w:type="dxa"/>
-          </w:tcPr>
-          <w:p/>
-        </w:tc>
-        <w:tc>
-          <w:tcPr>
-            <w:tcW w:w="3115" w:type="dxa"/>
-          </w:tcPr>
-          <w:p/>
+            <w:tcW w:w="1077" w:type="dxa"/>
+            <w:vAlign w:val="center"/>
+          </w:tcPr>
+          <w:p>
+            <w:pPr>
+              <w:jc w:val="center"/>
+              <w:rPr>
+                <w:rFonts w:ascii="Open Sans" w:hAnsi="Open Sans" w:cs="Open Sans"/>
+                <w:sz w:val="16"/>
+                <w:szCs w:val="16"/>
+                <w:lang w:val="en-US"/>
+              </w:rPr>
+            </w:pPr>
+            <w:r>
+              <w:rPr>
+                <w:rFonts w:ascii="Open Sans" w:hAnsi="Open Sans" w:cs="Open Sans"/>
+                <w:sz w:val="16"/>
+                <w:szCs w:val="16"/>
+                <w:lang w:val="en-US"/>
+              </w:rPr>
+              <w:t>12.09.1997</w:t>
+            </w:r>
+          </w:p>
+        </w:tc>
+        <w:tc>
+          <w:tcPr>
+            <w:tcW w:w="2155" w:type="dxa"/>
+            <w:vAlign w:val="center"/>
+          </w:tcPr>
+          <w:p>
+            <w:pPr>
+              <w:rPr>
+                <w:rFonts w:ascii="Open Sans" w:hAnsi="Open Sans" w:cs="Open Sans"/>
+                <w:sz w:val="10"/>
+                <w:szCs w:val="16"/>
+              </w:rPr>
+            </w:pPr>
+            <w:r>
+              <w:rPr>
+                <w:rFonts w:ascii="Open Sans" w:hAnsi="Open Sans" w:cs="Open Sans"/>
+                <w:sz w:val="10"/>
+                <w:szCs w:val="16"/>
+              </w:rPr>
+              <w:t>Украина, г. Докучаевск, ул. Ленина 102, кв. 10</w:t>
+            </w:r>
+            <w:r>
+              <w:rPr>
+                <w:rFonts w:ascii="Open Sans" w:hAnsi="Open Sans" w:cs="Open Sans"/>
+                <w:sz w:val="10"/>
+                <w:szCs w:val="16"/>
+                <w:lang w:val="en-US"/>
+              </w:rPr>
+              <w:t xml:space="preserve">; </w:t>
+            </w:r>
+            <w:r>
+              <w:rPr>
+                <w:rFonts w:ascii="Open Sans" w:hAnsi="Open Sans" w:cs="Open Sans"/>
+                <w:sz w:val="10"/>
+                <w:szCs w:val="16"/>
+              </w:rPr>
+              <w:t>Общ. №3, к. 1727</w:t>
+            </w:r>
+          </w:p>
+          <w:p>
+            <w:pPr>
+              <w:rPr>
+                <w:rFonts w:ascii="Open Sans" w:hAnsi="Open Sans" w:cs="Open Sans"/>
+                <w:sz w:val="10"/>
+                <w:szCs w:val="16"/>
+              </w:rPr>
+            </w:pPr>
+            <w:r>
+              <w:rPr>
+                <w:rFonts w:ascii="Open Sans" w:hAnsi="Open Sans" w:cs="Open Sans"/>
+                <w:sz w:val="10"/>
+                <w:szCs w:val="16"/>
+              </w:rPr>
+              <w:t>+7 (989) 232-27-55</w:t>
+            </w:r>
+          </w:p>
         </w:tc>
       </w:tr>
       <w:tr>
@@ -664,29 +2641,196 @@
         <w:tc>
           <w:tcPr>
             <w:tcW w:w="2892" w:type="dxa"/>
-          </w:tcPr>
-          <w:p>
+            <w:vAlign w:val="center"/>
+          </w:tcPr>
+          <w:p>
+            <w:pPr>
+              <w:rPr>
+                <w:rFonts w:ascii="Open Sans" w:hAnsi="Open Sans" w:cs="Open Sans"/>
+                <w:sz w:val="16"/>
+                <w:szCs w:val="16"/>
+              </w:rPr>
+            </w:pPr>
             <w:proofErr w:type="spellStart"/>
             <w:r>
+              <w:rPr>
+                <w:rFonts w:ascii="Open Sans" w:hAnsi="Open Sans" w:cs="Open Sans"/>
+                <w:sz w:val="16"/>
+                <w:szCs w:val="16"/>
+              </w:rPr>
               <w:t>Таушканов</w:t>
             </w:r>
             <w:proofErr w:type="spellEnd"/>
             <w:r>
+              <w:rPr>
+                <w:rFonts w:ascii="Open Sans" w:hAnsi="Open Sans" w:cs="Open Sans"/>
+                <w:sz w:val="16"/>
+                <w:szCs w:val="16"/>
+              </w:rPr>
               <w:t xml:space="preserve"> Герман Владимирович</w:t>
             </w:r>
           </w:p>
         </w:tc>
         <w:tc>
           <w:tcPr>
-            <w:tcW w:w="3115" w:type="dxa"/>
-          </w:tcPr>
-          <w:p/>
-        </w:tc>
-        <w:tc>
-          <w:tcPr>
-            <w:tcW w:w="3115" w:type="dxa"/>
-          </w:tcPr>
-          <w:p/>
+            <w:tcW w:w="1077" w:type="dxa"/>
+            <w:vAlign w:val="center"/>
+          </w:tcPr>
+          <w:p>
+            <w:pPr>
+              <w:jc w:val="center"/>
+              <w:rPr>
+                <w:rFonts w:ascii="Open Sans" w:hAnsi="Open Sans" w:cs="Open Sans"/>
+                <w:sz w:val="16"/>
+                <w:szCs w:val="16"/>
+              </w:rPr>
+            </w:pPr>
+            <w:r>
+              <w:rPr>
+                <w:rFonts w:ascii="Open Sans" w:hAnsi="Open Sans" w:cs="Open Sans"/>
+                <w:sz w:val="16"/>
+                <w:szCs w:val="16"/>
+              </w:rPr>
+              <w:t>29.11.1996</w:t>
+            </w:r>
+          </w:p>
+        </w:tc>
+        <w:tc>
+          <w:tcPr>
+            <w:tcW w:w="2155" w:type="dxa"/>
+            <w:vAlign w:val="center"/>
+          </w:tcPr>
+          <w:p>
+            <w:pPr>
+              <w:rPr>
+                <w:rFonts w:ascii="Open Sans" w:hAnsi="Open Sans" w:cs="Open Sans"/>
+                <w:sz w:val="10"/>
+                <w:szCs w:val="16"/>
+              </w:rPr>
+            </w:pPr>
+            <w:r>
+              <w:rPr>
+                <w:rFonts w:ascii="Open Sans" w:hAnsi="Open Sans" w:cs="Open Sans"/>
+                <w:sz w:val="10"/>
+                <w:szCs w:val="16"/>
+              </w:rPr>
+              <w:t xml:space="preserve">Украина, г. Докучаевск, ул. </w:t>
+            </w:r>
+            <w:r>
+              <w:rPr>
+                <w:rFonts w:ascii="Open Sans" w:hAnsi="Open Sans" w:cs="Open Sans"/>
+                <w:sz w:val="10"/>
+                <w:szCs w:val="16"/>
+              </w:rPr>
+              <w:t>Комсомольская</w:t>
+            </w:r>
+            <w:r>
+              <w:rPr>
+                <w:rFonts w:ascii="Open Sans" w:hAnsi="Open Sans" w:cs="Open Sans"/>
+                <w:sz w:val="10"/>
+                <w:szCs w:val="16"/>
+              </w:rPr>
+              <w:t xml:space="preserve"> </w:t>
+            </w:r>
+            <w:r>
+              <w:rPr>
+                <w:rFonts w:ascii="Open Sans" w:hAnsi="Open Sans" w:cs="Open Sans"/>
+                <w:sz w:val="10"/>
+                <w:szCs w:val="16"/>
+              </w:rPr>
+              <w:t>68/2</w:t>
+            </w:r>
+            <w:r>
+              <w:rPr>
+                <w:rFonts w:ascii="Open Sans" w:hAnsi="Open Sans" w:cs="Open Sans"/>
+                <w:sz w:val="10"/>
+                <w:szCs w:val="16"/>
+                <w:lang w:val="en-US"/>
+              </w:rPr>
+              <w:t xml:space="preserve">; </w:t>
+            </w:r>
+            <w:r>
+              <w:rPr>
+                <w:rFonts w:ascii="Open Sans" w:hAnsi="Open Sans" w:cs="Open Sans"/>
+                <w:sz w:val="10"/>
+                <w:szCs w:val="16"/>
+              </w:rPr>
+              <w:t>Общ. №3, к. 1727</w:t>
+            </w:r>
+          </w:p>
+          <w:p>
+            <w:pPr>
+              <w:rPr>
+                <w:rFonts w:ascii="Open Sans" w:hAnsi="Open Sans" w:cs="Open Sans"/>
+                <w:sz w:val="10"/>
+                <w:szCs w:val="16"/>
+              </w:rPr>
+            </w:pPr>
+            <w:r>
+              <w:rPr>
+                <w:rFonts w:ascii="Open Sans" w:hAnsi="Open Sans" w:cs="Open Sans"/>
+                <w:sz w:val="10"/>
+                <w:szCs w:val="16"/>
+              </w:rPr>
+              <w:t>+7 (</w:t>
+            </w:r>
+            <w:r>
+              <w:rPr>
+                <w:rFonts w:ascii="Open Sans" w:hAnsi="Open Sans" w:cs="Open Sans"/>
+                <w:sz w:val="10"/>
+                <w:szCs w:val="16"/>
+              </w:rPr>
+              <w:t>978</w:t>
+            </w:r>
+            <w:r>
+              <w:rPr>
+                <w:rFonts w:ascii="Open Sans" w:hAnsi="Open Sans" w:cs="Open Sans"/>
+                <w:sz w:val="10"/>
+                <w:szCs w:val="16"/>
+              </w:rPr>
+              <w:t xml:space="preserve">) </w:t>
+            </w:r>
+            <w:r>
+              <w:rPr>
+                <w:rFonts w:ascii="Open Sans" w:hAnsi="Open Sans" w:cs="Open Sans"/>
+                <w:sz w:val="10"/>
+                <w:szCs w:val="16"/>
+              </w:rPr>
+              <w:t>032</w:t>
+            </w:r>
+            <w:r>
+              <w:rPr>
+                <w:rFonts w:ascii="Open Sans" w:hAnsi="Open Sans" w:cs="Open Sans"/>
+                <w:sz w:val="10"/>
+                <w:szCs w:val="16"/>
+              </w:rPr>
+              <w:t>-</w:t>
+            </w:r>
+            <w:r>
+              <w:rPr>
+                <w:rFonts w:ascii="Open Sans" w:hAnsi="Open Sans" w:cs="Open Sans"/>
+                <w:sz w:val="10"/>
+                <w:szCs w:val="16"/>
+              </w:rPr>
+              <w:t>68</w:t>
+            </w:r>
+            <w:r>
+              <w:rPr>
+                <w:rFonts w:ascii="Open Sans" w:hAnsi="Open Sans" w:cs="Open Sans"/>
+                <w:sz w:val="10"/>
+                <w:szCs w:val="16"/>
+              </w:rPr>
+              <w:t>-</w:t>
+            </w:r>
+            <w:r>
+              <w:rPr>
+                <w:rFonts w:ascii="Open Sans" w:hAnsi="Open Sans" w:cs="Open Sans"/>
+                <w:sz w:val="10"/>
+                <w:szCs w:val="16"/>
+              </w:rPr>
+              <w:t>90</w:t>
+            </w:r>
+          </w:p>
         </w:tc>
       </w:tr>
       <w:tr>
@@ -696,29 +2840,142 @@
         <w:tc>
           <w:tcPr>
             <w:tcW w:w="2892" w:type="dxa"/>
-          </w:tcPr>
-          <w:p>
+            <w:vAlign w:val="center"/>
+          </w:tcPr>
+          <w:p>
+            <w:pPr>
+              <w:rPr>
+                <w:rFonts w:ascii="Open Sans" w:hAnsi="Open Sans" w:cs="Open Sans"/>
+                <w:sz w:val="16"/>
+                <w:szCs w:val="16"/>
+              </w:rPr>
+            </w:pPr>
             <w:proofErr w:type="spellStart"/>
             <w:r>
+              <w:rPr>
+                <w:rFonts w:ascii="Open Sans" w:hAnsi="Open Sans" w:cs="Open Sans"/>
+                <w:sz w:val="16"/>
+                <w:szCs w:val="16"/>
+              </w:rPr>
               <w:t>Хицун</w:t>
             </w:r>
             <w:proofErr w:type="spellEnd"/>
             <w:r>
+              <w:rPr>
+                <w:rFonts w:ascii="Open Sans" w:hAnsi="Open Sans" w:cs="Open Sans"/>
+                <w:sz w:val="16"/>
+                <w:szCs w:val="16"/>
+              </w:rPr>
               <w:t xml:space="preserve"> Светлана Игоревна</w:t>
             </w:r>
           </w:p>
         </w:tc>
         <w:tc>
           <w:tcPr>
-            <w:tcW w:w="3115" w:type="dxa"/>
-          </w:tcPr>
-          <w:p/>
-        </w:tc>
-        <w:tc>
-          <w:tcPr>
-            <w:tcW w:w="3115" w:type="dxa"/>
-          </w:tcPr>
-          <w:p/>
+            <w:tcW w:w="1077" w:type="dxa"/>
+            <w:vAlign w:val="center"/>
+          </w:tcPr>
+          <w:p>
+            <w:pPr>
+              <w:jc w:val="center"/>
+              <w:rPr>
+                <w:rFonts w:ascii="Open Sans" w:hAnsi="Open Sans" w:cs="Open Sans"/>
+                <w:sz w:val="16"/>
+                <w:szCs w:val="16"/>
+              </w:rPr>
+            </w:pPr>
+            <w:r>
+              <w:rPr>
+                <w:rFonts w:ascii="Open Sans" w:hAnsi="Open Sans" w:cs="Open Sans"/>
+                <w:sz w:val="16"/>
+                <w:szCs w:val="16"/>
+              </w:rPr>
+              <w:t>03.04.1997</w:t>
+            </w:r>
+          </w:p>
+        </w:tc>
+        <w:tc>
+          <w:tcPr>
+            <w:tcW w:w="2155" w:type="dxa"/>
+            <w:vAlign w:val="center"/>
+          </w:tcPr>
+          <w:p>
+            <w:pPr>
+              <w:rPr>
+                <w:rFonts w:ascii="Open Sans" w:hAnsi="Open Sans" w:cs="Open Sans"/>
+                <w:sz w:val="10"/>
+                <w:szCs w:val="16"/>
+              </w:rPr>
+            </w:pPr>
+            <w:r>
+              <w:rPr>
+                <w:rFonts w:ascii="Open Sans" w:hAnsi="Open Sans" w:cs="Open Sans"/>
+                <w:sz w:val="10"/>
+                <w:szCs w:val="16"/>
+              </w:rPr>
+              <w:t xml:space="preserve">г. Евпатория, ул. </w:t>
+            </w:r>
+            <w:proofErr w:type="spellStart"/>
+            <w:r>
+              <w:rPr>
+                <w:rFonts w:ascii="Open Sans" w:hAnsi="Open Sans" w:cs="Open Sans"/>
+                <w:sz w:val="10"/>
+                <w:szCs w:val="16"/>
+              </w:rPr>
+              <w:t>Казаса</w:t>
+            </w:r>
+            <w:proofErr w:type="spellEnd"/>
+            <w:r>
+              <w:rPr>
+                <w:rFonts w:ascii="Open Sans" w:hAnsi="Open Sans" w:cs="Open Sans"/>
+                <w:sz w:val="10"/>
+                <w:szCs w:val="16"/>
+              </w:rPr>
+              <w:t xml:space="preserve"> 11, кв. 34</w:t>
+            </w:r>
+          </w:p>
+          <w:p>
+            <w:pPr>
+              <w:rPr>
+                <w:rFonts w:ascii="Open Sans" w:hAnsi="Open Sans" w:cs="Open Sans"/>
+                <w:sz w:val="10"/>
+                <w:szCs w:val="16"/>
+              </w:rPr>
+            </w:pPr>
+            <w:r>
+              <w:rPr>
+                <w:rFonts w:ascii="Open Sans" w:hAnsi="Open Sans" w:cs="Open Sans"/>
+                <w:sz w:val="10"/>
+                <w:szCs w:val="16"/>
+              </w:rPr>
+              <w:t xml:space="preserve">Общ. №3, к. </w:t>
+            </w:r>
+            <w:r>
+              <w:rPr>
+                <w:rFonts w:ascii="Open Sans" w:hAnsi="Open Sans" w:cs="Open Sans"/>
+                <w:sz w:val="10"/>
+                <w:szCs w:val="16"/>
+              </w:rPr>
+              <w:t>345</w:t>
+            </w:r>
+          </w:p>
+          <w:p>
+            <w:pPr>
+              <w:rPr>
+                <w:rFonts w:ascii="Open Sans" w:hAnsi="Open Sans" w:cs="Open Sans"/>
+                <w:sz w:val="10"/>
+                <w:szCs w:val="16"/>
+              </w:rPr>
+            </w:pPr>
+            <w:r>
+              <w:rPr>
+                <w:rFonts w:ascii="Open Sans" w:hAnsi="Open Sans" w:cs="Open Sans"/>
+                <w:sz w:val="10"/>
+                <w:szCs w:val="16"/>
+              </w:rPr>
+              <w:t>+7 (978) 061-86-54</w:t>
+            </w:r>
+          </w:p>
         </w:tc>
       </w:tr>
       <w:tr>
@@ -728,29 +2985,67 @@
         <w:tc>
           <w:tcPr>
             <w:tcW w:w="2892" w:type="dxa"/>
-          </w:tcPr>
-          <w:p>
+            <w:vAlign w:val="center"/>
+          </w:tcPr>
+          <w:p>
+            <w:pPr>
+              <w:rPr>
+                <w:rFonts w:ascii="Open Sans" w:hAnsi="Open Sans" w:cs="Open Sans"/>
+                <w:sz w:val="16"/>
+                <w:szCs w:val="16"/>
+              </w:rPr>
+            </w:pPr>
             <w:proofErr w:type="spellStart"/>
             <w:r>
+              <w:rPr>
+                <w:rFonts w:ascii="Open Sans" w:hAnsi="Open Sans" w:cs="Open Sans"/>
+                <w:sz w:val="16"/>
+                <w:szCs w:val="16"/>
+              </w:rPr>
               <w:t>Чикунов</w:t>
             </w:r>
             <w:proofErr w:type="spellEnd"/>
             <w:r>
+              <w:rPr>
+                <w:rFonts w:ascii="Open Sans" w:hAnsi="Open Sans" w:cs="Open Sans"/>
+                <w:sz w:val="16"/>
+                <w:szCs w:val="16"/>
+              </w:rPr>
               <w:t xml:space="preserve"> Денис Олегович</w:t>
             </w:r>
           </w:p>
         </w:tc>
         <w:tc>
           <w:tcPr>
-            <w:tcW w:w="3115" w:type="dxa"/>
-          </w:tcPr>
-          <w:p/>
-        </w:tc>
-        <w:tc>
-          <w:tcPr>
-            <w:tcW w:w="3115" w:type="dxa"/>
-          </w:tcPr>
-          <w:p/>
+            <w:tcW w:w="1077" w:type="dxa"/>
+            <w:vAlign w:val="center"/>
+          </w:tcPr>
+          <w:p>
+            <w:pPr>
+              <w:jc w:val="center"/>
+              <w:rPr>
+                <w:rFonts w:ascii="Open Sans" w:hAnsi="Open Sans" w:cs="Open Sans"/>
+                <w:sz w:val="16"/>
+                <w:szCs w:val="16"/>
+              </w:rPr>
+            </w:pPr>
+          </w:p>
+        </w:tc>
+        <w:tc>
+          <w:tcPr>
+            <w:tcW w:w="2155" w:type="dxa"/>
+            <w:vAlign w:val="center"/>
+          </w:tcPr>
+          <w:p>
+            <w:pPr>
+              <w:rPr>
+                <w:rFonts w:ascii="Open Sans" w:hAnsi="Open Sans" w:cs="Open Sans"/>
+                <w:sz w:val="10"/>
+                <w:szCs w:val="16"/>
+                <w:lang w:val="en-US"/>
+              </w:rPr>
+            </w:pPr>
+          </w:p>
         </w:tc>
       </w:tr>
       <w:tr>
@@ -760,29 +3055,140 @@
         <w:tc>
           <w:tcPr>
             <w:tcW w:w="2892" w:type="dxa"/>
-          </w:tcPr>
-          <w:p>
+            <w:vAlign w:val="center"/>
+          </w:tcPr>
+          <w:p>
+            <w:pPr>
+              <w:rPr>
+                <w:rFonts w:ascii="Open Sans" w:hAnsi="Open Sans" w:cs="Open Sans"/>
+                <w:sz w:val="16"/>
+                <w:szCs w:val="16"/>
+              </w:rPr>
+            </w:pPr>
             <w:proofErr w:type="spellStart"/>
             <w:r>
+              <w:rPr>
+                <w:rFonts w:ascii="Open Sans" w:hAnsi="Open Sans" w:cs="Open Sans"/>
+                <w:sz w:val="16"/>
+                <w:szCs w:val="16"/>
+              </w:rPr>
               <w:t>Юрчик</w:t>
             </w:r>
             <w:proofErr w:type="spellEnd"/>
             <w:r>
+              <w:rPr>
+                <w:rFonts w:ascii="Open Sans" w:hAnsi="Open Sans" w:cs="Open Sans"/>
+                <w:sz w:val="16"/>
+                <w:szCs w:val="16"/>
+              </w:rPr>
               <w:t xml:space="preserve"> Александр Сергеевич</w:t>
             </w:r>
           </w:p>
         </w:tc>
         <w:tc>
           <w:tcPr>
-            <w:tcW w:w="3115" w:type="dxa"/>
-          </w:tcPr>
-          <w:p/>
-        </w:tc>
-        <w:tc>
-          <w:tcPr>
-            <w:tcW w:w="3115" w:type="dxa"/>
-          </w:tcPr>
-          <w:p/>
+            <w:tcW w:w="1077" w:type="dxa"/>
+            <w:vAlign w:val="center"/>
+          </w:tcPr>
+          <w:p>
+            <w:pPr>
+              <w:jc w:val="center"/>
+              <w:rPr>
+                <w:rFonts w:ascii="Open Sans" w:hAnsi="Open Sans" w:cs="Open Sans"/>
+                <w:sz w:val="16"/>
+                <w:szCs w:val="16"/>
+              </w:rPr>
+            </w:pPr>
+            <w:r>
+              <w:rPr>
+                <w:rFonts w:ascii="Open Sans" w:hAnsi="Open Sans" w:cs="Open Sans"/>
+                <w:sz w:val="16"/>
+                <w:szCs w:val="16"/>
+              </w:rPr>
+              <w:t>26.05.1997</w:t>
+            </w:r>
+          </w:p>
+        </w:tc>
+        <w:tc>
+          <w:tcPr>
+            <w:tcW w:w="2155" w:type="dxa"/>
+            <w:vAlign w:val="center"/>
+          </w:tcPr>
+          <w:p>
+            <w:pPr>
+              <w:rPr>
+                <w:rFonts w:ascii="Open Sans" w:hAnsi="Open Sans" w:cs="Open Sans"/>
+                <w:sz w:val="10"/>
+                <w:szCs w:val="16"/>
+              </w:rPr>
+            </w:pPr>
+            <w:r>
+              <w:rPr>
+                <w:rFonts w:ascii="Open Sans" w:hAnsi="Open Sans" w:cs="Open Sans"/>
+                <w:sz w:val="10"/>
+                <w:szCs w:val="16"/>
+              </w:rPr>
+              <w:t>Украина</w:t>
+            </w:r>
+            <w:r>
+              <w:rPr>
+                <w:rFonts w:ascii="Open Sans" w:hAnsi="Open Sans" w:cs="Open Sans"/>
+                <w:sz w:val="10"/>
+                <w:szCs w:val="16"/>
+              </w:rPr>
+              <w:t xml:space="preserve">, г. </w:t>
+            </w:r>
+            <w:proofErr w:type="spellStart"/>
+            <w:r>
+              <w:rPr>
+                <w:rFonts w:ascii="Open Sans" w:hAnsi="Open Sans" w:cs="Open Sans"/>
+                <w:sz w:val="10"/>
+                <w:szCs w:val="16"/>
+              </w:rPr>
+              <w:t>Зугрэс</w:t>
+            </w:r>
+            <w:proofErr w:type="spellEnd"/>
+            <w:r>
+              <w:rPr>
+                <w:rFonts w:ascii="Open Sans" w:hAnsi="Open Sans" w:cs="Open Sans"/>
+                <w:sz w:val="10"/>
+                <w:szCs w:val="16"/>
+              </w:rPr>
+              <w:t>, ул. 60 лет октября 15/10</w:t>
+            </w:r>
+            <w:r>
+              <w:rPr>
+                <w:rFonts w:ascii="Open Sans" w:hAnsi="Open Sans" w:cs="Open Sans"/>
+                <w:sz w:val="10"/>
+                <w:szCs w:val="16"/>
+              </w:rPr>
+              <w:t>;</w:t>
+            </w:r>
+            <w:r>
+              <w:rPr>
+                <w:rFonts w:ascii="Open Sans" w:hAnsi="Open Sans" w:cs="Open Sans"/>
+                <w:sz w:val="10"/>
+                <w:szCs w:val="16"/>
+              </w:rPr>
+              <w:t xml:space="preserve"> г. Севастополь ул. Николая Музыки 84</w:t>
+            </w:r>
+            <w:r>
+              <w:rPr>
+                <w:rFonts w:ascii="Open Sans" w:hAnsi="Open Sans" w:cs="Open Sans"/>
+                <w:sz w:val="10"/>
+                <w:szCs w:val="16"/>
+              </w:rPr>
+              <w:t xml:space="preserve">; </w:t>
+            </w:r>
+            <w:r>
+              <w:rPr>
+                <w:rFonts w:ascii="Open Sans" w:hAnsi="Open Sans" w:cs="Open Sans"/>
+                <w:sz w:val="10"/>
+                <w:szCs w:val="16"/>
+              </w:rPr>
+              <w:t>+7 (978) 852-09-53</w:t>
+            </w:r>
+          </w:p>
         </w:tc>
       </w:tr>
       <w:tr>
@@ -792,20 +3198,36 @@
         <w:tc>
           <w:tcPr>
             <w:tcW w:w="2892" w:type="dxa"/>
-          </w:tcPr>
-          <w:p>
-            <w:bookmarkStart w:id="1" w:name="OLE_LINK9"/>
-            <w:bookmarkStart w:id="2" w:name="OLE_LINK10"/>
-            <w:bookmarkStart w:id="3" w:name="_GoBack"/>
+            <w:vAlign w:val="center"/>
+          </w:tcPr>
+          <w:p>
+            <w:pPr>
+              <w:rPr>
+                <w:rFonts w:ascii="Open Sans" w:hAnsi="Open Sans" w:cs="Open Sans"/>
+                <w:sz w:val="16"/>
+                <w:szCs w:val="16"/>
+              </w:rPr>
+            </w:pPr>
+            <w:bookmarkStart w:id="2" w:name="OLE_LINK9"/>
+            <w:bookmarkStart w:id="3" w:name="OLE_LINK10"/>
             <w:bookmarkEnd w:id="0"/>
             <w:r>
+              <w:rPr>
+                <w:rFonts w:ascii="Open Sans" w:hAnsi="Open Sans" w:cs="Open Sans"/>
+                <w:sz w:val="16"/>
+                <w:szCs w:val="16"/>
+              </w:rPr>
               <w:t xml:space="preserve">Степанян Роберт </w:t>
             </w:r>
             <w:proofErr w:type="spellStart"/>
             <w:r>
+              <w:rPr>
+                <w:rFonts w:ascii="Open Sans" w:hAnsi="Open Sans" w:cs="Open Sans"/>
+                <w:sz w:val="16"/>
+                <w:szCs w:val="16"/>
+              </w:rPr>
               <w:t>Левонович</w:t>
             </w:r>
-            <w:bookmarkEnd w:id="1"/>
             <w:bookmarkEnd w:id="2"/>
             <w:bookmarkEnd w:id="3"/>
             <w:proofErr w:type="spellEnd"/>
@@ -813,19 +3235,112 @@
         </w:tc>
         <w:tc>
           <w:tcPr>
-            <w:tcW w:w="3115" w:type="dxa"/>
-          </w:tcPr>
-          <w:p/>
-        </w:tc>
-        <w:tc>
-          <w:tcPr>
-            <w:tcW w:w="3115" w:type="dxa"/>
-          </w:tcPr>
-          <w:p/>
+            <w:tcW w:w="1077" w:type="dxa"/>
+            <w:vAlign w:val="center"/>
+          </w:tcPr>
+          <w:p>
+            <w:pPr>
+              <w:jc w:val="center"/>
+              <w:rPr>
+                <w:rFonts w:ascii="Open Sans" w:hAnsi="Open Sans" w:cs="Open Sans"/>
+                <w:sz w:val="16"/>
+                <w:szCs w:val="16"/>
+              </w:rPr>
+            </w:pPr>
+            <w:r>
+              <w:rPr>
+                <w:rFonts w:ascii="Open Sans" w:hAnsi="Open Sans" w:cs="Open Sans"/>
+                <w:sz w:val="16"/>
+                <w:szCs w:val="16"/>
+              </w:rPr>
+              <w:t>24.06.1996</w:t>
+            </w:r>
+          </w:p>
+        </w:tc>
+        <w:tc>
+          <w:tcPr>
+            <w:tcW w:w="2155" w:type="dxa"/>
+            <w:vAlign w:val="center"/>
+          </w:tcPr>
+          <w:p>
+            <w:pPr>
+              <w:rPr>
+                <w:rFonts w:ascii="Open Sans" w:hAnsi="Open Sans" w:cs="Open Sans"/>
+                <w:sz w:val="10"/>
+                <w:szCs w:val="16"/>
+              </w:rPr>
+            </w:pPr>
+            <w:r>
+              <w:rPr>
+                <w:rFonts w:ascii="Open Sans" w:hAnsi="Open Sans" w:cs="Open Sans"/>
+                <w:sz w:val="10"/>
+                <w:szCs w:val="16"/>
+              </w:rPr>
+              <w:t>г. Ялта, ул. Суворовская 17, кв. 89</w:t>
+            </w:r>
+          </w:p>
+          <w:p>
+            <w:pPr>
+              <w:rPr>
+                <w:rFonts w:ascii="Open Sans" w:hAnsi="Open Sans" w:cs="Open Sans"/>
+                <w:sz w:val="10"/>
+                <w:szCs w:val="16"/>
+              </w:rPr>
+            </w:pPr>
+            <w:r>
+              <w:rPr>
+                <w:rFonts w:ascii="Open Sans" w:hAnsi="Open Sans" w:cs="Open Sans"/>
+                <w:sz w:val="10"/>
+                <w:szCs w:val="16"/>
+              </w:rPr>
+              <w:t>г. Севастополь,</w:t>
+            </w:r>
+            <w:r>
+              <w:rPr>
+                <w:rFonts w:ascii="Open Sans" w:hAnsi="Open Sans" w:cs="Open Sans"/>
+                <w:sz w:val="10"/>
+                <w:szCs w:val="16"/>
+              </w:rPr>
+              <w:t xml:space="preserve"> ул. Симферопольская 11, кв. 46</w:t>
+            </w:r>
+            <w:r>
+              <w:rPr>
+                <w:rFonts w:ascii="Open Sans" w:hAnsi="Open Sans" w:cs="Open Sans"/>
+                <w:sz w:val="10"/>
+                <w:szCs w:val="16"/>
+                <w:lang w:val="en-US"/>
+              </w:rPr>
+              <w:t xml:space="preserve">; </w:t>
+            </w:r>
+            <w:r>
+              <w:rPr>
+                <w:rFonts w:ascii="Open Sans" w:hAnsi="Open Sans" w:cs="Open Sans"/>
+                <w:sz w:val="10"/>
+                <w:szCs w:val="16"/>
+              </w:rPr>
+              <w:t>+7 (978) 754-</w:t>
+            </w:r>
+            <w:r>
+              <w:rPr>
+                <w:rFonts w:ascii="Open Sans" w:hAnsi="Open Sans" w:cs="Open Sans"/>
+                <w:sz w:val="10"/>
+                <w:szCs w:val="16"/>
+              </w:rPr>
+              <w:t>73-93</w:t>
+            </w:r>
+          </w:p>
         </w:tc>
       </w:tr>
     </w:tbl>
-    <w:p/>
+    <w:p>
+      <w:pPr>
+        <w:rPr>
+          <w:rFonts w:ascii="Open Sans" w:hAnsi="Open Sans" w:cs="Open Sans"/>
+          <w:sz w:val="16"/>
+          <w:szCs w:val="16"/>
+        </w:rPr>
+      </w:pPr>
+    </w:p>
     <w:sectPr>
       <w:pgSz w:w="11906" w:h="16838"/>
       <w:pgMar w:top="1134" w:right="850" w:bottom="1134" w:left="1701" w:header="708" w:footer="708" w:gutter="0"/>
@@ -1276,6 +3791,17 @@
       </w:tblBorders>
     </w:tblPr>
   </w:style>
+  <w:style w:type="paragraph" w:styleId="a4">
+    <w:name w:val="List Paragraph"/>
+    <w:basedOn w:val="a"/>
+    <w:uiPriority w:val="34"/>
+    <w:qFormat/>
+    <w:rsid w:val="008479E0"/>
+    <w:pPr>
+      <w:ind w:left="720"/>
+      <w:contextualSpacing/>
+    </w:pPr>
+  </w:style>
 </w:styles>
 </file>
 

--- a/semestr.03/group/list.docx
+++ b/semestr.03/group/list.docx
@@ -728,7 +728,6 @@
                 <w:rFonts w:ascii="Open Sans" w:hAnsi="Open Sans" w:cs="Open Sans"/>
                 <w:sz w:val="10"/>
                 <w:szCs w:val="16"/>
-                <w:lang w:val="en-US"/>
               </w:rPr>
               <w:t>;</w:t>
             </w:r>
@@ -1177,15 +1176,7 @@
                 <w:sz w:val="10"/>
                 <w:szCs w:val="16"/>
               </w:rPr>
-              <w:t xml:space="preserve">Украина, </w:t>
-            </w:r>
-            <w:r>
-              <w:rPr>
-                <w:rFonts w:ascii="Open Sans" w:hAnsi="Open Sans" w:cs="Open Sans"/>
-                <w:sz w:val="10"/>
-                <w:szCs w:val="16"/>
-              </w:rPr>
-              <w:t>г. Донецк, пр. Ленинский 10, кв. 82</w:t>
+              <w:t>Украина, г. Донецк, пр. Ленинский 10, кв. 82</w:t>
             </w:r>
             <w:r>
               <w:rPr>
@@ -1333,7 +1324,6 @@
                 <w:rFonts w:ascii="Open Sans" w:hAnsi="Open Sans" w:cs="Open Sans"/>
                 <w:sz w:val="10"/>
                 <w:szCs w:val="16"/>
-                <w:lang w:val="en-US"/>
               </w:rPr>
               <w:t>;</w:t>
             </w:r>
@@ -1592,8 +1582,6 @@
             </w:r>
           </w:p>
         </w:tc>
-        <w:bookmarkStart w:id="1" w:name="_GoBack"/>
-        <w:bookmarkEnd w:id="1"/>
       </w:tr>
       <w:tr>
         <w:trPr>
@@ -1902,7 +1890,26 @@
                 <w:sz w:val="16"/>
                 <w:szCs w:val="16"/>
               </w:rPr>
-              <w:t>06.03.1996</w:t>
+              <w:t>06.0</w:t>
+            </w:r>
+            <w:r>
+              <w:rPr>
+                <w:rFonts w:ascii="Open Sans" w:hAnsi="Open Sans" w:cs="Open Sans"/>
+                <w:sz w:val="16"/>
+                <w:szCs w:val="16"/>
+                <w:lang w:val="en-US"/>
+              </w:rPr>
+              <w:t>2</w:t>
+            </w:r>
+            <w:bookmarkStart w:id="1" w:name="_GoBack"/>
+            <w:bookmarkEnd w:id="1"/>
+            <w:r>
+              <w:rPr>
+                <w:rFonts w:ascii="Open Sans" w:hAnsi="Open Sans" w:cs="Open Sans"/>
+                <w:sz w:val="16"/>
+                <w:szCs w:val="16"/>
+              </w:rPr>
+              <w:t>.1996</w:t>
             </w:r>
           </w:p>
         </w:tc>
@@ -2602,7 +2609,6 @@
                 <w:rFonts w:ascii="Open Sans" w:hAnsi="Open Sans" w:cs="Open Sans"/>
                 <w:sz w:val="10"/>
                 <w:szCs w:val="16"/>
-                <w:lang w:val="en-US"/>
               </w:rPr>
               <w:t xml:space="preserve">; </w:t>
             </w:r>
@@ -2714,38 +2720,13 @@
                 <w:sz w:val="10"/>
                 <w:szCs w:val="16"/>
               </w:rPr>
-              <w:t xml:space="preserve">Украина, г. Докучаевск, ул. </w:t>
-            </w:r>
-            <w:r>
-              <w:rPr>
-                <w:rFonts w:ascii="Open Sans" w:hAnsi="Open Sans" w:cs="Open Sans"/>
-                <w:sz w:val="10"/>
-                <w:szCs w:val="16"/>
-              </w:rPr>
-              <w:t>Комсомольская</w:t>
-            </w:r>
-            <w:r>
-              <w:rPr>
-                <w:rFonts w:ascii="Open Sans" w:hAnsi="Open Sans" w:cs="Open Sans"/>
-                <w:sz w:val="10"/>
-                <w:szCs w:val="16"/>
-              </w:rPr>
-              <w:t xml:space="preserve"> </w:t>
-            </w:r>
-            <w:r>
-              <w:rPr>
-                <w:rFonts w:ascii="Open Sans" w:hAnsi="Open Sans" w:cs="Open Sans"/>
-                <w:sz w:val="10"/>
-                <w:szCs w:val="16"/>
-              </w:rPr>
-              <w:t>68/2</w:t>
-            </w:r>
-            <w:r>
-              <w:rPr>
-                <w:rFonts w:ascii="Open Sans" w:hAnsi="Open Sans" w:cs="Open Sans"/>
-                <w:sz w:val="10"/>
-                <w:szCs w:val="16"/>
-                <w:lang w:val="en-US"/>
+              <w:t>Украина, г. Докучаевск, ул. Комсомольская 68/2</w:t>
+            </w:r>
+            <w:r>
+              <w:rPr>
+                <w:rFonts w:ascii="Open Sans" w:hAnsi="Open Sans" w:cs="Open Sans"/>
+                <w:sz w:val="10"/>
+                <w:szCs w:val="16"/>
               </w:rPr>
               <w:t xml:space="preserve">; </w:t>
             </w:r>
@@ -2772,63 +2753,7 @@
                 <w:sz w:val="10"/>
                 <w:szCs w:val="16"/>
               </w:rPr>
-              <w:t>+7 (</w:t>
-            </w:r>
-            <w:r>
-              <w:rPr>
-                <w:rFonts w:ascii="Open Sans" w:hAnsi="Open Sans" w:cs="Open Sans"/>
-                <w:sz w:val="10"/>
-                <w:szCs w:val="16"/>
-              </w:rPr>
-              <w:t>978</w:t>
-            </w:r>
-            <w:r>
-              <w:rPr>
-                <w:rFonts w:ascii="Open Sans" w:hAnsi="Open Sans" w:cs="Open Sans"/>
-                <w:sz w:val="10"/>
-                <w:szCs w:val="16"/>
-              </w:rPr>
-              <w:t xml:space="preserve">) </w:t>
-            </w:r>
-            <w:r>
-              <w:rPr>
-                <w:rFonts w:ascii="Open Sans" w:hAnsi="Open Sans" w:cs="Open Sans"/>
-                <w:sz w:val="10"/>
-                <w:szCs w:val="16"/>
-              </w:rPr>
-              <w:t>032</w:t>
-            </w:r>
-            <w:r>
-              <w:rPr>
-                <w:rFonts w:ascii="Open Sans" w:hAnsi="Open Sans" w:cs="Open Sans"/>
-                <w:sz w:val="10"/>
-                <w:szCs w:val="16"/>
-              </w:rPr>
-              <w:t>-</w:t>
-            </w:r>
-            <w:r>
-              <w:rPr>
-                <w:rFonts w:ascii="Open Sans" w:hAnsi="Open Sans" w:cs="Open Sans"/>
-                <w:sz w:val="10"/>
-                <w:szCs w:val="16"/>
-              </w:rPr>
-              <w:t>68</w:t>
-            </w:r>
-            <w:r>
-              <w:rPr>
-                <w:rFonts w:ascii="Open Sans" w:hAnsi="Open Sans" w:cs="Open Sans"/>
-                <w:sz w:val="10"/>
-                <w:szCs w:val="16"/>
-              </w:rPr>
-              <w:t>-</w:t>
-            </w:r>
-            <w:r>
-              <w:rPr>
-                <w:rFonts w:ascii="Open Sans" w:hAnsi="Open Sans" w:cs="Open Sans"/>
-                <w:sz w:val="10"/>
-                <w:szCs w:val="16"/>
-              </w:rPr>
-              <w:t>90</w:t>
+              <w:t>+7 (978) 032-68-90</w:t>
             </w:r>
           </w:p>
         </w:tc>
@@ -3308,7 +3233,6 @@
                 <w:rFonts w:ascii="Open Sans" w:hAnsi="Open Sans" w:cs="Open Sans"/>
                 <w:sz w:val="10"/>
                 <w:szCs w:val="16"/>
-                <w:lang w:val="en-US"/>
               </w:rPr>
               <w:t xml:space="preserve">; </w:t>
             </w:r>
